--- a/summarize.docx
+++ b/summarize.docx
@@ -121,27 +121,7 @@
           <w:sz w:val="24"/>
           <w:szCs w:val="24"/>
         </w:rPr>
-        <w:t>、</w:t>
-      </w:r>
-      <w:proofErr w:type="spellStart"/>
-      <w:r>
-        <w:rPr>
-          <w:rFonts w:ascii="宋体" w:eastAsia="宋体" w:hAnsi="宋体" w:cs="宋体"/>
-          <w:kern w:val="0"/>
-          <w:sz w:val="24"/>
-          <w:szCs w:val="24"/>
-        </w:rPr>
-        <w:t>BeautifulSoup</w:t>
-      </w:r>
-      <w:proofErr w:type="spellEnd"/>
-      <w:r>
-        <w:rPr>
-          <w:rFonts w:ascii="宋体" w:eastAsia="宋体" w:hAnsi="宋体" w:cs="宋体"/>
-          <w:kern w:val="0"/>
-          <w:sz w:val="24"/>
-          <w:szCs w:val="24"/>
-        </w:rPr>
-        <w:t>、正则表达式（Re）。下面分别进行介绍：</w:t>
+        <w:t>、BeautifulSoup、正则表达式（Re）。下面分别进行介绍：</w:t>
       </w:r>
     </w:p>
     <w:p>
@@ -191,62 +171,29 @@
           <w:sz w:val="48"/>
           <w:szCs w:val="48"/>
         </w:rPr>
-        <w:t>（一）</w:t>
-      </w:r>
-      <w:proofErr w:type="spellStart"/>
-      <w:r>
-        <w:rPr>
-          <w:rFonts w:ascii="宋体" w:eastAsia="宋体" w:hAnsi="宋体" w:cs="宋体"/>
-          <w:b/>
-          <w:bCs/>
-          <w:kern w:val="36"/>
-          <w:sz w:val="48"/>
-          <w:szCs w:val="48"/>
-        </w:rPr>
-        <w:t>BeautifulSoup</w:t>
-      </w:r>
-      <w:proofErr w:type="spellEnd"/>
-    </w:p>
-    <w:p>
-      <w:pPr>
-        <w:widowControl/>
-        <w:spacing w:before="100" w:beforeAutospacing="1" w:after="100" w:afterAutospacing="1"/>
-        <w:jc w:val="left"/>
-        <w:rPr>
-          <w:rFonts w:ascii="宋体" w:eastAsia="宋体" w:hAnsi="宋体" w:cs="宋体"/>
-          <w:kern w:val="0"/>
-          <w:sz w:val="24"/>
-          <w:szCs w:val="24"/>
-        </w:rPr>
-      </w:pPr>
-      <w:r>
-        <w:rPr>
-          <w:rFonts w:ascii="宋体" w:eastAsia="宋体" w:hAnsi="宋体" w:cs="宋体"/>
-          <w:kern w:val="0"/>
-          <w:sz w:val="24"/>
-          <w:szCs w:val="24"/>
-        </w:rPr>
-        <w:t>从本心来说，我更喜欢用</w:t>
-      </w:r>
-      <w:proofErr w:type="spellStart"/>
-      <w:r>
-        <w:rPr>
-          <w:rFonts w:ascii="宋体" w:eastAsia="宋体" w:hAnsi="宋体" w:cs="宋体"/>
-          <w:kern w:val="0"/>
-          <w:sz w:val="24"/>
-          <w:szCs w:val="24"/>
-        </w:rPr>
-        <w:t>BeautifulSoup</w:t>
-      </w:r>
-      <w:proofErr w:type="spellEnd"/>
-      <w:r>
-        <w:rPr>
-          <w:rFonts w:ascii="宋体" w:eastAsia="宋体" w:hAnsi="宋体" w:cs="宋体"/>
-          <w:kern w:val="0"/>
-          <w:sz w:val="24"/>
-          <w:szCs w:val="24"/>
-        </w:rPr>
-        <w:t>。因为它更符合直观语义特性，find（）和</w:t>
+        <w:t>（一）BeautifulSoup</w:t>
+      </w:r>
+    </w:p>
+    <w:p>
+      <w:pPr>
+        <w:widowControl/>
+        <w:spacing w:before="100" w:beforeAutospacing="1" w:after="100" w:afterAutospacing="1"/>
+        <w:jc w:val="left"/>
+        <w:rPr>
+          <w:rFonts w:ascii="宋体" w:eastAsia="宋体" w:hAnsi="宋体" w:cs="宋体"/>
+          <w:kern w:val="0"/>
+          <w:sz w:val="24"/>
+          <w:szCs w:val="24"/>
+        </w:rPr>
+      </w:pPr>
+      <w:r>
+        <w:rPr>
+          <w:rFonts w:ascii="宋体" w:eastAsia="宋体" w:hAnsi="宋体" w:cs="宋体"/>
+          <w:kern w:val="0"/>
+          <w:sz w:val="24"/>
+          <w:szCs w:val="24"/>
+        </w:rPr>
+        <w:t>从本心来说，我更喜欢用BeautifulSoup。因为它更符合直观语义特性，find（）和</w:t>
       </w:r>
       <w:proofErr w:type="spellStart"/>
       <w:r>
@@ -484,27 +431,7 @@
           <w:sz w:val="24"/>
           <w:szCs w:val="24"/>
         </w:rPr>
-        <w:t>静下心来看完这篇博文才了解到原来</w:t>
-      </w:r>
-      <w:proofErr w:type="spellStart"/>
-      <w:r>
-        <w:rPr>
-          <w:rFonts w:ascii="宋体" w:eastAsia="宋体" w:hAnsi="宋体" w:cs="宋体"/>
-          <w:kern w:val="0"/>
-          <w:sz w:val="24"/>
-          <w:szCs w:val="24"/>
-        </w:rPr>
-        <w:t>BeautifulSoup</w:t>
-      </w:r>
-      <w:proofErr w:type="spellEnd"/>
-      <w:r>
-        <w:rPr>
-          <w:rFonts w:ascii="宋体" w:eastAsia="宋体" w:hAnsi="宋体" w:cs="宋体"/>
-          <w:kern w:val="0"/>
-          <w:sz w:val="24"/>
-          <w:szCs w:val="24"/>
-        </w:rPr>
-        <w:t>有这么多的用法，特别是</w:t>
+        <w:t>静下心来看完这篇博文才了解到原来BeautifulSoup有这么多的用法，特别是</w:t>
       </w:r>
       <w:proofErr w:type="spellStart"/>
       <w:r>
@@ -603,40 +530,28 @@
           <w:sz w:val="24"/>
           <w:szCs w:val="24"/>
         </w:rPr>
-        <w:t xml:space="preserve">from bs4 import </w:t>
-      </w:r>
-      <w:proofErr w:type="spellStart"/>
-      <w:r>
-        <w:rPr>
-          <w:rFonts w:ascii="宋体" w:eastAsia="宋体" w:hAnsi="宋体" w:cs="宋体"/>
-          <w:kern w:val="0"/>
-          <w:sz w:val="24"/>
-          <w:szCs w:val="24"/>
-        </w:rPr>
-        <w:t>BeautifulSoup</w:t>
-      </w:r>
-      <w:proofErr w:type="spellEnd"/>
-    </w:p>
-    <w:p>
-      <w:pPr>
-        <w:widowControl/>
-        <w:spacing w:before="100" w:beforeAutospacing="1" w:after="100" w:afterAutospacing="1"/>
-        <w:jc w:val="left"/>
-        <w:rPr>
-          <w:rFonts w:ascii="宋体" w:eastAsia="宋体" w:hAnsi="宋体" w:cs="宋体"/>
-          <w:kern w:val="0"/>
-          <w:sz w:val="24"/>
-          <w:szCs w:val="24"/>
-        </w:rPr>
-      </w:pPr>
-      <w:r>
-        <w:rPr>
-          <w:rFonts w:ascii="宋体" w:eastAsia="宋体" w:hAnsi="宋体" w:cs="宋体"/>
-          <w:kern w:val="0"/>
-          <w:sz w:val="24"/>
-          <w:szCs w:val="24"/>
-        </w:rPr>
-        <w:lastRenderedPageBreak/>
+        <w:t>from bs4 import BeautifulSoup</w:t>
+      </w:r>
+    </w:p>
+    <w:p>
+      <w:pPr>
+        <w:widowControl/>
+        <w:spacing w:before="100" w:beforeAutospacing="1" w:after="100" w:afterAutospacing="1"/>
+        <w:jc w:val="left"/>
+        <w:rPr>
+          <w:rFonts w:ascii="宋体" w:eastAsia="宋体" w:hAnsi="宋体" w:cs="宋体"/>
+          <w:kern w:val="0"/>
+          <w:sz w:val="24"/>
+          <w:szCs w:val="24"/>
+        </w:rPr>
+      </w:pPr>
+      <w:r>
+        <w:rPr>
+          <w:rFonts w:ascii="宋体" w:eastAsia="宋体" w:hAnsi="宋体" w:cs="宋体"/>
+          <w:kern w:val="0"/>
+          <w:sz w:val="24"/>
+          <w:szCs w:val="24"/>
+        </w:rPr>
         <w:t xml:space="preserve">headers = {'User-Agent': "Mozilla/5.0 (Windows NT 6.1; WOW64) </w:t>
       </w:r>
       <w:proofErr w:type="spellStart"/>
@@ -743,17 +658,335 @@
           <w:sz w:val="24"/>
           <w:szCs w:val="24"/>
         </w:rPr>
-        <w:t xml:space="preserve">soup = </w:t>
-      </w:r>
-      <w:proofErr w:type="spellStart"/>
-      <w:r>
-        <w:rPr>
-          <w:rFonts w:ascii="宋体" w:eastAsia="宋体" w:hAnsi="宋体" w:cs="宋体"/>
-          <w:kern w:val="0"/>
-          <w:sz w:val="24"/>
-          <w:szCs w:val="24"/>
-        </w:rPr>
-        <w:t>BeautifulSoup</w:t>
+        <w:t>soup = BeautifulSoup(</w:t>
+      </w:r>
+      <w:proofErr w:type="spellStart"/>
+      <w:r>
+        <w:rPr>
+          <w:rFonts w:ascii="宋体" w:eastAsia="宋体" w:hAnsi="宋体" w:cs="宋体"/>
+          <w:kern w:val="0"/>
+          <w:sz w:val="24"/>
+          <w:szCs w:val="24"/>
+        </w:rPr>
+        <w:t>html.text</w:t>
+      </w:r>
+      <w:proofErr w:type="spellEnd"/>
+      <w:r>
+        <w:rPr>
+          <w:rFonts w:ascii="宋体" w:eastAsia="宋体" w:hAnsi="宋体" w:cs="宋体"/>
+          <w:kern w:val="0"/>
+          <w:sz w:val="24"/>
+          <w:szCs w:val="24"/>
+        </w:rPr>
+        <w:t>, '</w:t>
+      </w:r>
+      <w:proofErr w:type="spellStart"/>
+      <w:r>
+        <w:rPr>
+          <w:rFonts w:ascii="宋体" w:eastAsia="宋体" w:hAnsi="宋体" w:cs="宋体"/>
+          <w:kern w:val="0"/>
+          <w:sz w:val="24"/>
+          <w:szCs w:val="24"/>
+        </w:rPr>
+        <w:t>lxml</w:t>
+      </w:r>
+      <w:proofErr w:type="spellEnd"/>
+      <w:r>
+        <w:rPr>
+          <w:rFonts w:ascii="宋体" w:eastAsia="宋体" w:hAnsi="宋体" w:cs="宋体"/>
+          <w:kern w:val="0"/>
+          <w:sz w:val="24"/>
+          <w:szCs w:val="24"/>
+        </w:rPr>
+        <w:t>')  #以上是网络获取html</w:t>
+      </w:r>
+    </w:p>
+    <w:p>
+      <w:pPr>
+        <w:widowControl/>
+        <w:spacing w:before="100" w:beforeAutospacing="1" w:after="100" w:afterAutospacing="1"/>
+        <w:jc w:val="left"/>
+        <w:rPr>
+          <w:rFonts w:ascii="宋体" w:eastAsia="宋体" w:hAnsi="宋体" w:cs="宋体"/>
+          <w:kern w:val="0"/>
+          <w:sz w:val="24"/>
+          <w:szCs w:val="24"/>
+        </w:rPr>
+      </w:pPr>
+      <w:r>
+        <w:rPr>
+          <w:rFonts w:ascii="宋体" w:eastAsia="宋体" w:hAnsi="宋体" w:cs="宋体"/>
+          <w:kern w:val="0"/>
+          <w:sz w:val="24"/>
+          <w:szCs w:val="24"/>
+        </w:rPr>
+        <w:t>soup=BeautifulSoup(open('index.html')) # 读取本地的html，加个open函数即可</w:t>
+      </w:r>
+    </w:p>
+    <w:p>
+      <w:pPr>
+        <w:widowControl/>
+        <w:spacing w:before="100" w:beforeAutospacing="1" w:after="100" w:afterAutospacing="1"/>
+        <w:jc w:val="left"/>
+        <w:rPr>
+          <w:rFonts w:ascii="宋体" w:eastAsia="宋体" w:hAnsi="宋体" w:cs="宋体"/>
+          <w:kern w:val="0"/>
+          <w:sz w:val="24"/>
+          <w:szCs w:val="24"/>
+        </w:rPr>
+      </w:pPr>
+      <w:r>
+        <w:rPr>
+          <w:rFonts w:ascii="宋体" w:eastAsia="宋体" w:hAnsi="宋体" w:cs="宋体"/>
+          <w:kern w:val="0"/>
+          <w:sz w:val="24"/>
+          <w:szCs w:val="24"/>
+        </w:rPr>
+        <w:t>print（</w:t>
+      </w:r>
+      <w:proofErr w:type="spellStart"/>
+      <w:r>
+        <w:rPr>
+          <w:rFonts w:ascii="宋体" w:eastAsia="宋体" w:hAnsi="宋体" w:cs="宋体"/>
+          <w:kern w:val="0"/>
+          <w:sz w:val="24"/>
+          <w:szCs w:val="24"/>
+        </w:rPr>
+        <w:t>soup.prettify</w:t>
+      </w:r>
+      <w:proofErr w:type="spellEnd"/>
+      <w:r>
+        <w:rPr>
+          <w:rFonts w:ascii="宋体" w:eastAsia="宋体" w:hAnsi="宋体" w:cs="宋体"/>
+          <w:kern w:val="0"/>
+          <w:sz w:val="24"/>
+          <w:szCs w:val="24"/>
+        </w:rPr>
+        <w:t>()）  # 用标准html 显示方法打印html</w:t>
+      </w:r>
+    </w:p>
+    <w:p>
+      <w:pPr>
+        <w:widowControl/>
+        <w:spacing w:before="100" w:beforeAutospacing="1" w:after="100" w:afterAutospacing="1"/>
+        <w:jc w:val="left"/>
+        <w:rPr>
+          <w:rFonts w:ascii="宋体" w:eastAsia="宋体" w:hAnsi="宋体" w:cs="宋体"/>
+          <w:kern w:val="0"/>
+          <w:sz w:val="24"/>
+          <w:szCs w:val="24"/>
+        </w:rPr>
+      </w:pPr>
+    </w:p>
+    <w:p>
+      <w:pPr>
+        <w:widowControl/>
+        <w:spacing w:before="100" w:beforeAutospacing="1" w:after="100" w:afterAutospacing="1"/>
+        <w:jc w:val="left"/>
+        <w:rPr>
+          <w:rFonts w:ascii="宋体" w:eastAsia="宋体" w:hAnsi="宋体" w:cs="宋体"/>
+          <w:kern w:val="0"/>
+          <w:sz w:val="24"/>
+          <w:szCs w:val="24"/>
+        </w:rPr>
+      </w:pPr>
+      <w:r>
+        <w:rPr>
+          <w:rFonts w:ascii="宋体" w:eastAsia="宋体" w:hAnsi="宋体" w:cs="宋体"/>
+          <w:kern w:val="0"/>
+          <w:sz w:val="24"/>
+          <w:szCs w:val="24"/>
+        </w:rPr>
+        <w:t>#</w:t>
+      </w:r>
+      <w:proofErr w:type="spellStart"/>
+      <w:r>
+        <w:rPr>
+          <w:rFonts w:ascii="宋体" w:eastAsia="宋体" w:hAnsi="宋体" w:cs="宋体"/>
+          <w:kern w:val="0"/>
+          <w:sz w:val="24"/>
+          <w:szCs w:val="24"/>
+        </w:rPr>
+        <w:t>soup.find_all</w:t>
+      </w:r>
+      <w:proofErr w:type="spellEnd"/>
+      <w:r>
+        <w:rPr>
+          <w:rFonts w:ascii="宋体" w:eastAsia="宋体" w:hAnsi="宋体" w:cs="宋体"/>
+          <w:kern w:val="0"/>
+          <w:sz w:val="24"/>
+          <w:szCs w:val="24"/>
+        </w:rPr>
+        <w:t>()方法介绍 ，</w:t>
+      </w:r>
+      <w:proofErr w:type="spellStart"/>
+      <w:r>
+        <w:rPr>
+          <w:rFonts w:ascii="宋体" w:eastAsia="宋体" w:hAnsi="宋体" w:cs="宋体"/>
+          <w:kern w:val="0"/>
+          <w:sz w:val="24"/>
+          <w:szCs w:val="24"/>
+        </w:rPr>
+        <w:t>soup.find</w:t>
+      </w:r>
+      <w:proofErr w:type="spellEnd"/>
+      <w:r>
+        <w:rPr>
+          <w:rFonts w:ascii="宋体" w:eastAsia="宋体" w:hAnsi="宋体" w:cs="宋体"/>
+          <w:kern w:val="0"/>
+          <w:sz w:val="24"/>
+          <w:szCs w:val="24"/>
+        </w:rPr>
+        <w:t>()与之基本类似，只是返回的是第一个值</w:t>
+      </w:r>
+    </w:p>
+    <w:p>
+      <w:pPr>
+        <w:widowControl/>
+        <w:spacing w:before="100" w:beforeAutospacing="1" w:after="100" w:afterAutospacing="1"/>
+        <w:jc w:val="left"/>
+        <w:rPr>
+          <w:rFonts w:ascii="宋体" w:eastAsia="宋体" w:hAnsi="宋体" w:cs="宋体"/>
+          <w:kern w:val="0"/>
+          <w:sz w:val="24"/>
+          <w:szCs w:val="24"/>
+        </w:rPr>
+      </w:pPr>
+      <w:proofErr w:type="spellStart"/>
+      <w:r>
+        <w:rPr>
+          <w:rFonts w:ascii="宋体" w:eastAsia="宋体" w:hAnsi="宋体" w:cs="宋体"/>
+          <w:kern w:val="0"/>
+          <w:sz w:val="24"/>
+          <w:szCs w:val="24"/>
+        </w:rPr>
+        <w:t>find_</w:t>
+      </w:r>
+      <w:proofErr w:type="gramStart"/>
+      <w:r>
+        <w:rPr>
+          <w:rFonts w:ascii="宋体" w:eastAsia="宋体" w:hAnsi="宋体" w:cs="宋体"/>
+          <w:kern w:val="0"/>
+          <w:sz w:val="24"/>
+          <w:szCs w:val="24"/>
+        </w:rPr>
+        <w:t>all</w:t>
+      </w:r>
+      <w:proofErr w:type="spellEnd"/>
+      <w:r>
+        <w:rPr>
+          <w:rFonts w:ascii="宋体" w:eastAsia="宋体" w:hAnsi="宋体" w:cs="宋体"/>
+          <w:kern w:val="0"/>
+          <w:sz w:val="24"/>
+          <w:szCs w:val="24"/>
+        </w:rPr>
+        <w:t>( name</w:t>
+      </w:r>
+      <w:proofErr w:type="gramEnd"/>
+      <w:r>
+        <w:rPr>
+          <w:rFonts w:ascii="宋体" w:eastAsia="宋体" w:hAnsi="宋体" w:cs="宋体"/>
+          <w:kern w:val="0"/>
+          <w:sz w:val="24"/>
+          <w:szCs w:val="24"/>
+        </w:rPr>
+        <w:t xml:space="preserve"> , </w:t>
+      </w:r>
+      <w:proofErr w:type="spellStart"/>
+      <w:r>
+        <w:rPr>
+          <w:rFonts w:ascii="宋体" w:eastAsia="宋体" w:hAnsi="宋体" w:cs="宋体"/>
+          <w:kern w:val="0"/>
+          <w:sz w:val="24"/>
+          <w:szCs w:val="24"/>
+        </w:rPr>
+        <w:t>attrs</w:t>
+      </w:r>
+      <w:proofErr w:type="spellEnd"/>
+      <w:r>
+        <w:rPr>
+          <w:rFonts w:ascii="宋体" w:eastAsia="宋体" w:hAnsi="宋体" w:cs="宋体"/>
+          <w:kern w:val="0"/>
+          <w:sz w:val="24"/>
+          <w:szCs w:val="24"/>
+        </w:rPr>
+        <w:t xml:space="preserve"> , recursive , text , **</w:t>
+      </w:r>
+      <w:proofErr w:type="spellStart"/>
+      <w:r>
+        <w:rPr>
+          <w:rFonts w:ascii="宋体" w:eastAsia="宋体" w:hAnsi="宋体" w:cs="宋体"/>
+          <w:kern w:val="0"/>
+          <w:sz w:val="24"/>
+          <w:szCs w:val="24"/>
+        </w:rPr>
+        <w:t>kwargs</w:t>
+      </w:r>
+      <w:proofErr w:type="spellEnd"/>
+      <w:r>
+        <w:rPr>
+          <w:rFonts w:ascii="宋体" w:eastAsia="宋体" w:hAnsi="宋体" w:cs="宋体"/>
+          <w:kern w:val="0"/>
+          <w:sz w:val="24"/>
+          <w:szCs w:val="24"/>
+        </w:rPr>
+        <w:t xml:space="preserve"> )</w:t>
+      </w:r>
+    </w:p>
+    <w:p>
+      <w:pPr>
+        <w:widowControl/>
+        <w:spacing w:before="100" w:beforeAutospacing="1" w:after="100" w:afterAutospacing="1"/>
+        <w:jc w:val="left"/>
+        <w:rPr>
+          <w:rFonts w:ascii="宋体" w:eastAsia="宋体" w:hAnsi="宋体" w:cs="宋体"/>
+          <w:kern w:val="0"/>
+          <w:sz w:val="24"/>
+          <w:szCs w:val="24"/>
+        </w:rPr>
+      </w:pPr>
+      <w:proofErr w:type="spellStart"/>
+      <w:r>
+        <w:rPr>
+          <w:rFonts w:ascii="宋体" w:eastAsia="宋体" w:hAnsi="宋体" w:cs="宋体"/>
+          <w:kern w:val="0"/>
+          <w:sz w:val="24"/>
+          <w:szCs w:val="24"/>
+        </w:rPr>
+        <w:t>soup.find_all</w:t>
+      </w:r>
+      <w:proofErr w:type="spellEnd"/>
+      <w:r>
+        <w:rPr>
+          <w:rFonts w:ascii="宋体" w:eastAsia="宋体" w:hAnsi="宋体" w:cs="宋体"/>
+          <w:kern w:val="0"/>
+          <w:sz w:val="24"/>
+          <w:szCs w:val="24"/>
+        </w:rPr>
+        <w:t>('b')  #查找所有的b标签，返回列表</w:t>
+      </w:r>
+    </w:p>
+    <w:p>
+      <w:pPr>
+        <w:widowControl/>
+        <w:spacing w:before="100" w:beforeAutospacing="1" w:after="100" w:afterAutospacing="1"/>
+        <w:jc w:val="left"/>
+        <w:rPr>
+          <w:rFonts w:ascii="宋体" w:eastAsia="宋体" w:hAnsi="宋体" w:cs="宋体"/>
+          <w:kern w:val="0"/>
+          <w:sz w:val="24"/>
+          <w:szCs w:val="24"/>
+        </w:rPr>
+      </w:pPr>
+      <w:proofErr w:type="spellStart"/>
+      <w:r>
+        <w:rPr>
+          <w:rFonts w:ascii="宋体" w:eastAsia="宋体" w:hAnsi="宋体" w:cs="宋体"/>
+          <w:kern w:val="0"/>
+          <w:sz w:val="24"/>
+          <w:szCs w:val="24"/>
+        </w:rPr>
+        <w:t>soup.find_all</w:t>
       </w:r>
       <w:proofErr w:type="spellEnd"/>
       <w:r>
@@ -773,157 +1006,31 @@
           <w:sz w:val="24"/>
           <w:szCs w:val="24"/>
         </w:rPr>
-        <w:t>html.text</w:t>
-      </w:r>
-      <w:proofErr w:type="spellEnd"/>
-      <w:r>
-        <w:rPr>
-          <w:rFonts w:ascii="宋体" w:eastAsia="宋体" w:hAnsi="宋体" w:cs="宋体"/>
-          <w:kern w:val="0"/>
-          <w:sz w:val="24"/>
-          <w:szCs w:val="24"/>
-        </w:rPr>
-        <w:t>, '</w:t>
-      </w:r>
-      <w:proofErr w:type="spellStart"/>
-      <w:r>
-        <w:rPr>
-          <w:rFonts w:ascii="宋体" w:eastAsia="宋体" w:hAnsi="宋体" w:cs="宋体"/>
-          <w:kern w:val="0"/>
-          <w:sz w:val="24"/>
-          <w:szCs w:val="24"/>
-        </w:rPr>
-        <w:t>lxml</w:t>
-      </w:r>
-      <w:proofErr w:type="spellEnd"/>
-      <w:r>
-        <w:rPr>
-          <w:rFonts w:ascii="宋体" w:eastAsia="宋体" w:hAnsi="宋体" w:cs="宋体"/>
-          <w:kern w:val="0"/>
-          <w:sz w:val="24"/>
-          <w:szCs w:val="24"/>
-        </w:rPr>
-        <w:t>')  #以上是网络获取html</w:t>
-      </w:r>
-    </w:p>
-    <w:p>
-      <w:pPr>
-        <w:widowControl/>
-        <w:spacing w:before="100" w:beforeAutospacing="1" w:after="100" w:afterAutospacing="1"/>
-        <w:jc w:val="left"/>
-        <w:rPr>
-          <w:rFonts w:ascii="宋体" w:eastAsia="宋体" w:hAnsi="宋体" w:cs="宋体"/>
-          <w:kern w:val="0"/>
-          <w:sz w:val="24"/>
-          <w:szCs w:val="24"/>
-        </w:rPr>
-      </w:pPr>
-      <w:r>
-        <w:rPr>
-          <w:rFonts w:ascii="宋体" w:eastAsia="宋体" w:hAnsi="宋体" w:cs="宋体"/>
-          <w:kern w:val="0"/>
-          <w:sz w:val="24"/>
-          <w:szCs w:val="24"/>
-        </w:rPr>
-        <w:t>soup=</w:t>
-      </w:r>
-      <w:proofErr w:type="spellStart"/>
-      <w:r>
-        <w:rPr>
-          <w:rFonts w:ascii="宋体" w:eastAsia="宋体" w:hAnsi="宋体" w:cs="宋体"/>
-          <w:kern w:val="0"/>
-          <w:sz w:val="24"/>
-          <w:szCs w:val="24"/>
-        </w:rPr>
-        <w:t>BeautifulSoup</w:t>
-      </w:r>
-      <w:proofErr w:type="spellEnd"/>
-      <w:r>
-        <w:rPr>
-          <w:rFonts w:ascii="宋体" w:eastAsia="宋体" w:hAnsi="宋体" w:cs="宋体"/>
-          <w:kern w:val="0"/>
-          <w:sz w:val="24"/>
-          <w:szCs w:val="24"/>
-        </w:rPr>
-        <w:t>(open('index.html')) # 读取本地的html，加个open函数即可</w:t>
-      </w:r>
-    </w:p>
-    <w:p>
-      <w:pPr>
-        <w:widowControl/>
-        <w:spacing w:before="100" w:beforeAutospacing="1" w:after="100" w:afterAutospacing="1"/>
-        <w:jc w:val="left"/>
-        <w:rPr>
-          <w:rFonts w:ascii="宋体" w:eastAsia="宋体" w:hAnsi="宋体" w:cs="宋体"/>
-          <w:kern w:val="0"/>
-          <w:sz w:val="24"/>
-          <w:szCs w:val="24"/>
-        </w:rPr>
-      </w:pPr>
-      <w:r>
-        <w:rPr>
-          <w:rFonts w:ascii="宋体" w:eastAsia="宋体" w:hAnsi="宋体" w:cs="宋体"/>
-          <w:kern w:val="0"/>
-          <w:sz w:val="24"/>
-          <w:szCs w:val="24"/>
-        </w:rPr>
-        <w:t>print（</w:t>
-      </w:r>
-      <w:proofErr w:type="spellStart"/>
-      <w:r>
-        <w:rPr>
-          <w:rFonts w:ascii="宋体" w:eastAsia="宋体" w:hAnsi="宋体" w:cs="宋体"/>
-          <w:kern w:val="0"/>
-          <w:sz w:val="24"/>
-          <w:szCs w:val="24"/>
-        </w:rPr>
-        <w:t>soup.prettify</w:t>
-      </w:r>
-      <w:proofErr w:type="spellEnd"/>
-      <w:r>
-        <w:rPr>
-          <w:rFonts w:ascii="宋体" w:eastAsia="宋体" w:hAnsi="宋体" w:cs="宋体"/>
-          <w:kern w:val="0"/>
-          <w:sz w:val="24"/>
-          <w:szCs w:val="24"/>
-        </w:rPr>
-        <w:t>()）  # 用标准html 显示方法打印html</w:t>
-      </w:r>
-    </w:p>
-    <w:p>
-      <w:pPr>
-        <w:widowControl/>
-        <w:spacing w:before="100" w:beforeAutospacing="1" w:after="100" w:afterAutospacing="1"/>
-        <w:jc w:val="left"/>
-        <w:rPr>
-          <w:rFonts w:ascii="宋体" w:eastAsia="宋体" w:hAnsi="宋体" w:cs="宋体"/>
-          <w:kern w:val="0"/>
-          <w:sz w:val="24"/>
-          <w:szCs w:val="24"/>
-        </w:rPr>
-      </w:pPr>
-    </w:p>
-    <w:p>
-      <w:pPr>
-        <w:widowControl/>
-        <w:spacing w:before="100" w:beforeAutospacing="1" w:after="100" w:afterAutospacing="1"/>
-        <w:jc w:val="left"/>
-        <w:rPr>
-          <w:rFonts w:ascii="宋体" w:eastAsia="宋体" w:hAnsi="宋体" w:cs="宋体"/>
-          <w:kern w:val="0"/>
-          <w:sz w:val="24"/>
-          <w:szCs w:val="24"/>
-        </w:rPr>
-      </w:pPr>
-      <w:r>
-        <w:rPr>
-          <w:rFonts w:ascii="宋体" w:eastAsia="宋体" w:hAnsi="宋体" w:cs="宋体"/>
-          <w:kern w:val="0"/>
-          <w:sz w:val="24"/>
-          <w:szCs w:val="24"/>
-        </w:rPr>
-        <w:t>#</w:t>
-      </w:r>
+        <w:t>re.compile</w:t>
+      </w:r>
+      <w:proofErr w:type="spellEnd"/>
+      <w:r>
+        <w:rPr>
+          <w:rFonts w:ascii="宋体" w:eastAsia="宋体" w:hAnsi="宋体" w:cs="宋体"/>
+          <w:kern w:val="0"/>
+          <w:sz w:val="24"/>
+          <w:szCs w:val="24"/>
+        </w:rPr>
+        <w:t>("^b")) # 正则表达式</w:t>
+      </w:r>
+    </w:p>
+    <w:p>
+      <w:pPr>
+        <w:widowControl/>
+        <w:spacing w:before="100" w:beforeAutospacing="1" w:after="100" w:afterAutospacing="1"/>
+        <w:jc w:val="left"/>
+        <w:rPr>
+          <w:rFonts w:ascii="宋体" w:eastAsia="宋体" w:hAnsi="宋体" w:cs="宋体"/>
+          <w:kern w:val="0"/>
+          <w:sz w:val="24"/>
+          <w:szCs w:val="24"/>
+        </w:rPr>
+      </w:pPr>
       <w:proofErr w:type="spellStart"/>
       <w:r>
         <w:rPr>
@@ -942,50 +1049,40 @@
           <w:sz w:val="24"/>
           <w:szCs w:val="24"/>
         </w:rPr>
-        <w:t>()方法介绍 ，</w:t>
-      </w:r>
-      <w:proofErr w:type="spellStart"/>
-      <w:r>
-        <w:rPr>
-          <w:rFonts w:ascii="宋体" w:eastAsia="宋体" w:hAnsi="宋体" w:cs="宋体"/>
-          <w:kern w:val="0"/>
-          <w:sz w:val="24"/>
-          <w:szCs w:val="24"/>
-        </w:rPr>
-        <w:t>soup.find</w:t>
-      </w:r>
-      <w:proofErr w:type="spellEnd"/>
-      <w:r>
-        <w:rPr>
-          <w:rFonts w:ascii="宋体" w:eastAsia="宋体" w:hAnsi="宋体" w:cs="宋体"/>
-          <w:kern w:val="0"/>
-          <w:sz w:val="24"/>
-          <w:szCs w:val="24"/>
-        </w:rPr>
-        <w:t>()与之基本类似，只是返回的是第一个值</w:t>
-      </w:r>
-    </w:p>
-    <w:p>
-      <w:pPr>
-        <w:widowControl/>
-        <w:spacing w:before="100" w:beforeAutospacing="1" w:after="100" w:afterAutospacing="1"/>
-        <w:jc w:val="left"/>
-        <w:rPr>
-          <w:rFonts w:ascii="宋体" w:eastAsia="宋体" w:hAnsi="宋体" w:cs="宋体"/>
-          <w:kern w:val="0"/>
-          <w:sz w:val="24"/>
-          <w:szCs w:val="24"/>
-        </w:rPr>
-      </w:pPr>
-      <w:proofErr w:type="spellStart"/>
-      <w:r>
-        <w:rPr>
-          <w:rFonts w:ascii="宋体" w:eastAsia="宋体" w:hAnsi="宋体" w:cs="宋体"/>
-          <w:kern w:val="0"/>
-          <w:sz w:val="24"/>
-          <w:szCs w:val="24"/>
-        </w:rPr>
-        <w:t>find_</w:t>
+        <w:t>(["a", "b"])  #传入列表参数，找到所有的a标签和b标签</w:t>
+      </w:r>
+    </w:p>
+    <w:p>
+      <w:pPr>
+        <w:widowControl/>
+        <w:spacing w:before="100" w:beforeAutospacing="1" w:after="100" w:afterAutospacing="1"/>
+        <w:jc w:val="left"/>
+        <w:rPr>
+          <w:rFonts w:ascii="宋体" w:eastAsia="宋体" w:hAnsi="宋体" w:cs="宋体"/>
+          <w:kern w:val="0"/>
+          <w:sz w:val="24"/>
+          <w:szCs w:val="24"/>
+        </w:rPr>
+      </w:pPr>
+      <w:proofErr w:type="spellStart"/>
+      <w:r>
+        <w:rPr>
+          <w:rFonts w:ascii="宋体" w:eastAsia="宋体" w:hAnsi="宋体" w:cs="宋体"/>
+          <w:kern w:val="0"/>
+          <w:sz w:val="24"/>
+          <w:szCs w:val="24"/>
+        </w:rPr>
+        <w:t>soup.find_all</w:t>
+      </w:r>
+      <w:proofErr w:type="spellEnd"/>
+      <w:r>
+        <w:rPr>
+          <w:rFonts w:ascii="宋体" w:eastAsia="宋体" w:hAnsi="宋体" w:cs="宋体"/>
+          <w:kern w:val="0"/>
+          <w:sz w:val="24"/>
+          <w:szCs w:val="24"/>
+        </w:rPr>
+        <w:t>(id='link2')  #传入id是link2的参数,Beautiful Soup会搜索每个tag的</w:t>
       </w:r>
       <w:proofErr w:type="gramStart"/>
       <w:r>
@@ -995,17 +1092,7 @@
           <w:sz w:val="24"/>
           <w:szCs w:val="24"/>
         </w:rPr>
-        <w:t>all</w:t>
-      </w:r>
-      <w:proofErr w:type="spellEnd"/>
-      <w:r>
-        <w:rPr>
-          <w:rFonts w:ascii="宋体" w:eastAsia="宋体" w:hAnsi="宋体" w:cs="宋体"/>
-          <w:kern w:val="0"/>
-          <w:sz w:val="24"/>
-          <w:szCs w:val="24"/>
-        </w:rPr>
-        <w:t>( name</w:t>
+        <w:t>”</w:t>
       </w:r>
       <w:proofErr w:type="gramEnd"/>
       <w:r>
@@ -1015,7 +1102,339 @@
           <w:sz w:val="24"/>
           <w:szCs w:val="24"/>
         </w:rPr>
-        <w:t xml:space="preserve"> , </w:t>
+        <w:t>id</w:t>
+      </w:r>
+      <w:proofErr w:type="gramStart"/>
+      <w:r>
+        <w:rPr>
+          <w:rFonts w:ascii="宋体" w:eastAsia="宋体" w:hAnsi="宋体" w:cs="宋体"/>
+          <w:kern w:val="0"/>
+          <w:sz w:val="24"/>
+          <w:szCs w:val="24"/>
+        </w:rPr>
+        <w:t>”</w:t>
+      </w:r>
+      <w:proofErr w:type="gramEnd"/>
+      <w:r>
+        <w:rPr>
+          <w:rFonts w:ascii="宋体" w:eastAsia="宋体" w:hAnsi="宋体" w:cs="宋体"/>
+          <w:kern w:val="0"/>
+          <w:sz w:val="24"/>
+          <w:szCs w:val="24"/>
+        </w:rPr>
+        <w:t>属性</w:t>
+      </w:r>
+    </w:p>
+    <w:p>
+      <w:pPr>
+        <w:widowControl/>
+        <w:spacing w:before="100" w:beforeAutospacing="1" w:after="100" w:afterAutospacing="1"/>
+        <w:jc w:val="left"/>
+        <w:rPr>
+          <w:rFonts w:ascii="宋体" w:eastAsia="宋体" w:hAnsi="宋体" w:cs="宋体"/>
+          <w:kern w:val="0"/>
+          <w:sz w:val="24"/>
+          <w:szCs w:val="24"/>
+        </w:rPr>
+      </w:pPr>
+      <w:proofErr w:type="spellStart"/>
+      <w:r>
+        <w:rPr>
+          <w:rFonts w:ascii="宋体" w:eastAsia="宋体" w:hAnsi="宋体" w:cs="宋体"/>
+          <w:kern w:val="0"/>
+          <w:sz w:val="24"/>
+          <w:szCs w:val="24"/>
+        </w:rPr>
+        <w:t>soup.find_all</w:t>
+      </w:r>
+      <w:proofErr w:type="spellEnd"/>
+      <w:r>
+        <w:rPr>
+          <w:rFonts w:ascii="宋体" w:eastAsia="宋体" w:hAnsi="宋体" w:cs="宋体"/>
+          <w:kern w:val="0"/>
+          <w:sz w:val="24"/>
+          <w:szCs w:val="24"/>
+        </w:rPr>
+        <w:t>(</w:t>
+      </w:r>
+      <w:proofErr w:type="spellStart"/>
+      <w:r>
+        <w:rPr>
+          <w:rFonts w:ascii="宋体" w:eastAsia="宋体" w:hAnsi="宋体" w:cs="宋体"/>
+          <w:kern w:val="0"/>
+          <w:sz w:val="24"/>
+          <w:szCs w:val="24"/>
+        </w:rPr>
+        <w:t>href</w:t>
+      </w:r>
+      <w:proofErr w:type="spellEnd"/>
+      <w:r>
+        <w:rPr>
+          <w:rFonts w:ascii="宋体" w:eastAsia="宋体" w:hAnsi="宋体" w:cs="宋体"/>
+          <w:kern w:val="0"/>
+          <w:sz w:val="24"/>
+          <w:szCs w:val="24"/>
+        </w:rPr>
+        <w:t>=</w:t>
+      </w:r>
+      <w:proofErr w:type="spellStart"/>
+      <w:r>
+        <w:rPr>
+          <w:rFonts w:ascii="宋体" w:eastAsia="宋体" w:hAnsi="宋体" w:cs="宋体"/>
+          <w:kern w:val="0"/>
+          <w:sz w:val="24"/>
+          <w:szCs w:val="24"/>
+        </w:rPr>
+        <w:t>re.compile</w:t>
+      </w:r>
+      <w:proofErr w:type="spellEnd"/>
+      <w:r>
+        <w:rPr>
+          <w:rFonts w:ascii="宋体" w:eastAsia="宋体" w:hAnsi="宋体" w:cs="宋体"/>
+          <w:kern w:val="0"/>
+          <w:sz w:val="24"/>
+          <w:szCs w:val="24"/>
+        </w:rPr>
+        <w:t>("</w:t>
+      </w:r>
+      <w:proofErr w:type="spellStart"/>
+      <w:r>
+        <w:rPr>
+          <w:rFonts w:ascii="宋体" w:eastAsia="宋体" w:hAnsi="宋体" w:cs="宋体"/>
+          <w:kern w:val="0"/>
+          <w:sz w:val="24"/>
+          <w:szCs w:val="24"/>
+        </w:rPr>
+        <w:t>elsie</w:t>
+      </w:r>
+      <w:proofErr w:type="spellEnd"/>
+      <w:r>
+        <w:rPr>
+          <w:rFonts w:ascii="宋体" w:eastAsia="宋体" w:hAnsi="宋体" w:cs="宋体"/>
+          <w:kern w:val="0"/>
+          <w:sz w:val="24"/>
+          <w:szCs w:val="24"/>
+        </w:rPr>
+        <w:t>")) #传入正则表达式，查找所有的</w:t>
+      </w:r>
+      <w:proofErr w:type="spellStart"/>
+      <w:r>
+        <w:rPr>
+          <w:rFonts w:ascii="宋体" w:eastAsia="宋体" w:hAnsi="宋体" w:cs="宋体"/>
+          <w:kern w:val="0"/>
+          <w:sz w:val="24"/>
+          <w:szCs w:val="24"/>
+        </w:rPr>
+        <w:t>href</w:t>
+      </w:r>
+      <w:proofErr w:type="spellEnd"/>
+      <w:r>
+        <w:rPr>
+          <w:rFonts w:ascii="宋体" w:eastAsia="宋体" w:hAnsi="宋体" w:cs="宋体"/>
+          <w:kern w:val="0"/>
+          <w:sz w:val="24"/>
+          <w:szCs w:val="24"/>
+        </w:rPr>
+        <w:t xml:space="preserve">标签内容中含有 </w:t>
+      </w:r>
+      <w:proofErr w:type="spellStart"/>
+      <w:r>
+        <w:rPr>
+          <w:rFonts w:ascii="宋体" w:eastAsia="宋体" w:hAnsi="宋体" w:cs="宋体"/>
+          <w:kern w:val="0"/>
+          <w:sz w:val="24"/>
+          <w:szCs w:val="24"/>
+        </w:rPr>
+        <w:t>elsie</w:t>
+      </w:r>
+      <w:proofErr w:type="spellEnd"/>
+      <w:r>
+        <w:rPr>
+          <w:rFonts w:ascii="宋体" w:eastAsia="宋体" w:hAnsi="宋体" w:cs="宋体"/>
+          <w:kern w:val="0"/>
+          <w:sz w:val="24"/>
+          <w:szCs w:val="24"/>
+        </w:rPr>
+        <w:t xml:space="preserve"> 的内容</w:t>
+      </w:r>
+    </w:p>
+    <w:p>
+      <w:pPr>
+        <w:widowControl/>
+        <w:spacing w:before="100" w:beforeAutospacing="1" w:after="100" w:afterAutospacing="1"/>
+        <w:jc w:val="left"/>
+        <w:rPr>
+          <w:rFonts w:ascii="宋体" w:eastAsia="宋体" w:hAnsi="宋体" w:cs="宋体"/>
+          <w:kern w:val="0"/>
+          <w:sz w:val="24"/>
+          <w:szCs w:val="24"/>
+        </w:rPr>
+      </w:pPr>
+      <w:proofErr w:type="spellStart"/>
+      <w:r>
+        <w:rPr>
+          <w:rFonts w:ascii="宋体" w:eastAsia="宋体" w:hAnsi="宋体" w:cs="宋体"/>
+          <w:kern w:val="0"/>
+          <w:sz w:val="24"/>
+          <w:szCs w:val="24"/>
+        </w:rPr>
+        <w:t>soup.find_all</w:t>
+      </w:r>
+      <w:proofErr w:type="spellEnd"/>
+      <w:r>
+        <w:rPr>
+          <w:rFonts w:ascii="宋体" w:eastAsia="宋体" w:hAnsi="宋体" w:cs="宋体"/>
+          <w:kern w:val="0"/>
+          <w:sz w:val="24"/>
+          <w:szCs w:val="24"/>
+        </w:rPr>
+        <w:t>(</w:t>
+      </w:r>
+      <w:proofErr w:type="spellStart"/>
+      <w:r>
+        <w:rPr>
+          <w:rFonts w:ascii="宋体" w:eastAsia="宋体" w:hAnsi="宋体" w:cs="宋体"/>
+          <w:kern w:val="0"/>
+          <w:sz w:val="24"/>
+          <w:szCs w:val="24"/>
+        </w:rPr>
+        <w:t>href</w:t>
+      </w:r>
+      <w:proofErr w:type="spellEnd"/>
+      <w:r>
+        <w:rPr>
+          <w:rFonts w:ascii="宋体" w:eastAsia="宋体" w:hAnsi="宋体" w:cs="宋体"/>
+          <w:kern w:val="0"/>
+          <w:sz w:val="24"/>
+          <w:szCs w:val="24"/>
+        </w:rPr>
+        <w:t>=</w:t>
+      </w:r>
+      <w:proofErr w:type="spellStart"/>
+      <w:r>
+        <w:rPr>
+          <w:rFonts w:ascii="宋体" w:eastAsia="宋体" w:hAnsi="宋体" w:cs="宋体"/>
+          <w:kern w:val="0"/>
+          <w:sz w:val="24"/>
+          <w:szCs w:val="24"/>
+        </w:rPr>
+        <w:t>re.compile</w:t>
+      </w:r>
+      <w:proofErr w:type="spellEnd"/>
+      <w:r>
+        <w:rPr>
+          <w:rFonts w:ascii="宋体" w:eastAsia="宋体" w:hAnsi="宋体" w:cs="宋体"/>
+          <w:kern w:val="0"/>
+          <w:sz w:val="24"/>
+          <w:szCs w:val="24"/>
+        </w:rPr>
+        <w:t>("</w:t>
+      </w:r>
+      <w:proofErr w:type="spellStart"/>
+      <w:r>
+        <w:rPr>
+          <w:rFonts w:ascii="宋体" w:eastAsia="宋体" w:hAnsi="宋体" w:cs="宋体"/>
+          <w:kern w:val="0"/>
+          <w:sz w:val="24"/>
+          <w:szCs w:val="24"/>
+        </w:rPr>
+        <w:t>elsie</w:t>
+      </w:r>
+      <w:proofErr w:type="spellEnd"/>
+      <w:r>
+        <w:rPr>
+          <w:rFonts w:ascii="宋体" w:eastAsia="宋体" w:hAnsi="宋体" w:cs="宋体"/>
+          <w:kern w:val="0"/>
+          <w:sz w:val="24"/>
+          <w:szCs w:val="24"/>
+        </w:rPr>
+        <w:t>"), id='link1') # 多层过滤，除了</w:t>
+      </w:r>
+      <w:proofErr w:type="spellStart"/>
+      <w:r>
+        <w:rPr>
+          <w:rFonts w:ascii="宋体" w:eastAsia="宋体" w:hAnsi="宋体" w:cs="宋体"/>
+          <w:kern w:val="0"/>
+          <w:sz w:val="24"/>
+          <w:szCs w:val="24"/>
+        </w:rPr>
+        <w:t>href</w:t>
+      </w:r>
+      <w:proofErr w:type="spellEnd"/>
+      <w:r>
+        <w:rPr>
+          <w:rFonts w:ascii="宋体" w:eastAsia="宋体" w:hAnsi="宋体" w:cs="宋体"/>
+          <w:kern w:val="0"/>
+          <w:sz w:val="24"/>
+          <w:szCs w:val="24"/>
+        </w:rPr>
+        <w:t>进行限定之外，对id标签的内容也做了限定</w:t>
+      </w:r>
+    </w:p>
+    <w:p>
+      <w:pPr>
+        <w:widowControl/>
+        <w:spacing w:before="100" w:beforeAutospacing="1" w:after="100" w:afterAutospacing="1"/>
+        <w:jc w:val="left"/>
+        <w:rPr>
+          <w:rFonts w:ascii="宋体" w:eastAsia="宋体" w:hAnsi="宋体" w:cs="宋体"/>
+          <w:kern w:val="0"/>
+          <w:sz w:val="24"/>
+          <w:szCs w:val="24"/>
+        </w:rPr>
+      </w:pPr>
+      <w:proofErr w:type="spellStart"/>
+      <w:r>
+        <w:rPr>
+          <w:rFonts w:ascii="宋体" w:eastAsia="宋体" w:hAnsi="宋体" w:cs="宋体"/>
+          <w:kern w:val="0"/>
+          <w:sz w:val="24"/>
+          <w:szCs w:val="24"/>
+        </w:rPr>
+        <w:t>soup.find_all</w:t>
+      </w:r>
+      <w:proofErr w:type="spellEnd"/>
+      <w:r>
+        <w:rPr>
+          <w:rFonts w:ascii="宋体" w:eastAsia="宋体" w:hAnsi="宋体" w:cs="宋体"/>
+          <w:kern w:val="0"/>
+          <w:sz w:val="24"/>
+          <w:szCs w:val="24"/>
+        </w:rPr>
+        <w:t>("div", class_="sister") #最常用的查找技巧，这里之所以加‘_=’是因为‘class’不仅是html中的tag，也是python语法的关键词，其他的不用加下划线</w:t>
+      </w:r>
+    </w:p>
+    <w:p>
+      <w:pPr>
+        <w:widowControl/>
+        <w:spacing w:before="100" w:beforeAutospacing="1" w:after="100" w:afterAutospacing="1"/>
+        <w:jc w:val="left"/>
+        <w:rPr>
+          <w:rFonts w:ascii="宋体" w:eastAsia="宋体" w:hAnsi="宋体" w:cs="宋体"/>
+          <w:kern w:val="0"/>
+          <w:sz w:val="24"/>
+          <w:szCs w:val="24"/>
+        </w:rPr>
+      </w:pPr>
+      <w:proofErr w:type="spellStart"/>
+      <w:r>
+        <w:rPr>
+          <w:rFonts w:ascii="宋体" w:eastAsia="宋体" w:hAnsi="宋体" w:cs="宋体"/>
+          <w:kern w:val="0"/>
+          <w:sz w:val="24"/>
+          <w:szCs w:val="24"/>
+        </w:rPr>
+        <w:t>data_soup.find_all</w:t>
+      </w:r>
+      <w:proofErr w:type="spellEnd"/>
+      <w:r>
+        <w:rPr>
+          <w:rFonts w:ascii="宋体" w:eastAsia="宋体" w:hAnsi="宋体" w:cs="宋体"/>
+          <w:kern w:val="0"/>
+          <w:sz w:val="24"/>
+          <w:szCs w:val="24"/>
+        </w:rPr>
+        <w:t>(</w:t>
       </w:r>
       <w:proofErr w:type="spellStart"/>
       <w:r>
@@ -1035,27 +1454,7 @@
           <w:sz w:val="24"/>
           <w:szCs w:val="24"/>
         </w:rPr>
-        <w:t xml:space="preserve"> , recursive , text , **</w:t>
-      </w:r>
-      <w:proofErr w:type="spellStart"/>
-      <w:r>
-        <w:rPr>
-          <w:rFonts w:ascii="宋体" w:eastAsia="宋体" w:hAnsi="宋体" w:cs="宋体"/>
-          <w:kern w:val="0"/>
-          <w:sz w:val="24"/>
-          <w:szCs w:val="24"/>
-        </w:rPr>
-        <w:t>kwargs</w:t>
-      </w:r>
-      <w:proofErr w:type="spellEnd"/>
-      <w:r>
-        <w:rPr>
-          <w:rFonts w:ascii="宋体" w:eastAsia="宋体" w:hAnsi="宋体" w:cs="宋体"/>
-          <w:kern w:val="0"/>
-          <w:sz w:val="24"/>
-          <w:szCs w:val="24"/>
-        </w:rPr>
-        <w:t xml:space="preserve"> )</w:t>
+        <w:t>={"data-foo": "value"}) # 针对html5里面的data- 进行的专项查找</w:t>
       </w:r>
     </w:p>
     <w:p>
@@ -1088,7 +1487,7 @@
           <w:sz w:val="24"/>
           <w:szCs w:val="24"/>
         </w:rPr>
-        <w:t>('b')  #查找所有的b标签，返回列表</w:t>
+        <w:t>(text="Elsie") # 对text内容进行查找</w:t>
       </w:r>
     </w:p>
     <w:p>
@@ -1121,530 +1520,6 @@
           <w:sz w:val="24"/>
           <w:szCs w:val="24"/>
         </w:rPr>
-        <w:t>(</w:t>
-      </w:r>
-      <w:proofErr w:type="spellStart"/>
-      <w:r>
-        <w:rPr>
-          <w:rFonts w:ascii="宋体" w:eastAsia="宋体" w:hAnsi="宋体" w:cs="宋体"/>
-          <w:kern w:val="0"/>
-          <w:sz w:val="24"/>
-          <w:szCs w:val="24"/>
-        </w:rPr>
-        <w:t>re.compile</w:t>
-      </w:r>
-      <w:proofErr w:type="spellEnd"/>
-      <w:r>
-        <w:rPr>
-          <w:rFonts w:ascii="宋体" w:eastAsia="宋体" w:hAnsi="宋体" w:cs="宋体"/>
-          <w:kern w:val="0"/>
-          <w:sz w:val="24"/>
-          <w:szCs w:val="24"/>
-        </w:rPr>
-        <w:t>("^b")) # 正则表达式</w:t>
-      </w:r>
-    </w:p>
-    <w:p>
-      <w:pPr>
-        <w:widowControl/>
-        <w:spacing w:before="100" w:beforeAutospacing="1" w:after="100" w:afterAutospacing="1"/>
-        <w:jc w:val="left"/>
-        <w:rPr>
-          <w:rFonts w:ascii="宋体" w:eastAsia="宋体" w:hAnsi="宋体" w:cs="宋体"/>
-          <w:kern w:val="0"/>
-          <w:sz w:val="24"/>
-          <w:szCs w:val="24"/>
-        </w:rPr>
-      </w:pPr>
-      <w:proofErr w:type="spellStart"/>
-      <w:r>
-        <w:rPr>
-          <w:rFonts w:ascii="宋体" w:eastAsia="宋体" w:hAnsi="宋体" w:cs="宋体"/>
-          <w:kern w:val="0"/>
-          <w:sz w:val="24"/>
-          <w:szCs w:val="24"/>
-        </w:rPr>
-        <w:t>soup.find_all</w:t>
-      </w:r>
-      <w:proofErr w:type="spellEnd"/>
-      <w:r>
-        <w:rPr>
-          <w:rFonts w:ascii="宋体" w:eastAsia="宋体" w:hAnsi="宋体" w:cs="宋体"/>
-          <w:kern w:val="0"/>
-          <w:sz w:val="24"/>
-          <w:szCs w:val="24"/>
-        </w:rPr>
-        <w:t>(["a", "b"])  #传入列表参数，找到所有的a标签和b标签</w:t>
-      </w:r>
-    </w:p>
-    <w:p>
-      <w:pPr>
-        <w:widowControl/>
-        <w:spacing w:before="100" w:beforeAutospacing="1" w:after="100" w:afterAutospacing="1"/>
-        <w:jc w:val="left"/>
-        <w:rPr>
-          <w:rFonts w:ascii="宋体" w:eastAsia="宋体" w:hAnsi="宋体" w:cs="宋体"/>
-          <w:kern w:val="0"/>
-          <w:sz w:val="24"/>
-          <w:szCs w:val="24"/>
-        </w:rPr>
-      </w:pPr>
-      <w:proofErr w:type="spellStart"/>
-      <w:r>
-        <w:rPr>
-          <w:rFonts w:ascii="宋体" w:eastAsia="宋体" w:hAnsi="宋体" w:cs="宋体"/>
-          <w:kern w:val="0"/>
-          <w:sz w:val="24"/>
-          <w:szCs w:val="24"/>
-        </w:rPr>
-        <w:t>soup.find_all</w:t>
-      </w:r>
-      <w:proofErr w:type="spellEnd"/>
-      <w:r>
-        <w:rPr>
-          <w:rFonts w:ascii="宋体" w:eastAsia="宋体" w:hAnsi="宋体" w:cs="宋体"/>
-          <w:kern w:val="0"/>
-          <w:sz w:val="24"/>
-          <w:szCs w:val="24"/>
-        </w:rPr>
-        <w:t>(id='link2')  #传入id是link2的参数,Beautiful Soup会搜索每个tag的</w:t>
-      </w:r>
-      <w:proofErr w:type="gramStart"/>
-      <w:r>
-        <w:rPr>
-          <w:rFonts w:ascii="宋体" w:eastAsia="宋体" w:hAnsi="宋体" w:cs="宋体"/>
-          <w:kern w:val="0"/>
-          <w:sz w:val="24"/>
-          <w:szCs w:val="24"/>
-        </w:rPr>
-        <w:t>”</w:t>
-      </w:r>
-      <w:proofErr w:type="gramEnd"/>
-      <w:r>
-        <w:rPr>
-          <w:rFonts w:ascii="宋体" w:eastAsia="宋体" w:hAnsi="宋体" w:cs="宋体"/>
-          <w:kern w:val="0"/>
-          <w:sz w:val="24"/>
-          <w:szCs w:val="24"/>
-        </w:rPr>
-        <w:t>id</w:t>
-      </w:r>
-      <w:proofErr w:type="gramStart"/>
-      <w:r>
-        <w:rPr>
-          <w:rFonts w:ascii="宋体" w:eastAsia="宋体" w:hAnsi="宋体" w:cs="宋体"/>
-          <w:kern w:val="0"/>
-          <w:sz w:val="24"/>
-          <w:szCs w:val="24"/>
-        </w:rPr>
-        <w:t>”</w:t>
-      </w:r>
-      <w:proofErr w:type="gramEnd"/>
-      <w:r>
-        <w:rPr>
-          <w:rFonts w:ascii="宋体" w:eastAsia="宋体" w:hAnsi="宋体" w:cs="宋体"/>
-          <w:kern w:val="0"/>
-          <w:sz w:val="24"/>
-          <w:szCs w:val="24"/>
-        </w:rPr>
-        <w:t>属性</w:t>
-      </w:r>
-    </w:p>
-    <w:p>
-      <w:pPr>
-        <w:widowControl/>
-        <w:spacing w:before="100" w:beforeAutospacing="1" w:after="100" w:afterAutospacing="1"/>
-        <w:jc w:val="left"/>
-        <w:rPr>
-          <w:rFonts w:ascii="宋体" w:eastAsia="宋体" w:hAnsi="宋体" w:cs="宋体"/>
-          <w:kern w:val="0"/>
-          <w:sz w:val="24"/>
-          <w:szCs w:val="24"/>
-        </w:rPr>
-      </w:pPr>
-      <w:proofErr w:type="spellStart"/>
-      <w:r>
-        <w:rPr>
-          <w:rFonts w:ascii="宋体" w:eastAsia="宋体" w:hAnsi="宋体" w:cs="宋体"/>
-          <w:kern w:val="0"/>
-          <w:sz w:val="24"/>
-          <w:szCs w:val="24"/>
-        </w:rPr>
-        <w:t>soup.find_all</w:t>
-      </w:r>
-      <w:proofErr w:type="spellEnd"/>
-      <w:r>
-        <w:rPr>
-          <w:rFonts w:ascii="宋体" w:eastAsia="宋体" w:hAnsi="宋体" w:cs="宋体"/>
-          <w:kern w:val="0"/>
-          <w:sz w:val="24"/>
-          <w:szCs w:val="24"/>
-        </w:rPr>
-        <w:t>(</w:t>
-      </w:r>
-      <w:proofErr w:type="spellStart"/>
-      <w:r>
-        <w:rPr>
-          <w:rFonts w:ascii="宋体" w:eastAsia="宋体" w:hAnsi="宋体" w:cs="宋体"/>
-          <w:kern w:val="0"/>
-          <w:sz w:val="24"/>
-          <w:szCs w:val="24"/>
-        </w:rPr>
-        <w:t>href</w:t>
-      </w:r>
-      <w:proofErr w:type="spellEnd"/>
-      <w:r>
-        <w:rPr>
-          <w:rFonts w:ascii="宋体" w:eastAsia="宋体" w:hAnsi="宋体" w:cs="宋体"/>
-          <w:kern w:val="0"/>
-          <w:sz w:val="24"/>
-          <w:szCs w:val="24"/>
-        </w:rPr>
-        <w:t>=</w:t>
-      </w:r>
-      <w:proofErr w:type="spellStart"/>
-      <w:r>
-        <w:rPr>
-          <w:rFonts w:ascii="宋体" w:eastAsia="宋体" w:hAnsi="宋体" w:cs="宋体"/>
-          <w:kern w:val="0"/>
-          <w:sz w:val="24"/>
-          <w:szCs w:val="24"/>
-        </w:rPr>
-        <w:t>re.compile</w:t>
-      </w:r>
-      <w:proofErr w:type="spellEnd"/>
-      <w:r>
-        <w:rPr>
-          <w:rFonts w:ascii="宋体" w:eastAsia="宋体" w:hAnsi="宋体" w:cs="宋体"/>
-          <w:kern w:val="0"/>
-          <w:sz w:val="24"/>
-          <w:szCs w:val="24"/>
-        </w:rPr>
-        <w:t>("</w:t>
-      </w:r>
-      <w:proofErr w:type="spellStart"/>
-      <w:r>
-        <w:rPr>
-          <w:rFonts w:ascii="宋体" w:eastAsia="宋体" w:hAnsi="宋体" w:cs="宋体"/>
-          <w:kern w:val="0"/>
-          <w:sz w:val="24"/>
-          <w:szCs w:val="24"/>
-        </w:rPr>
-        <w:t>elsie</w:t>
-      </w:r>
-      <w:proofErr w:type="spellEnd"/>
-      <w:r>
-        <w:rPr>
-          <w:rFonts w:ascii="宋体" w:eastAsia="宋体" w:hAnsi="宋体" w:cs="宋体"/>
-          <w:kern w:val="0"/>
-          <w:sz w:val="24"/>
-          <w:szCs w:val="24"/>
-        </w:rPr>
-        <w:t>")) #传入正则表达式，查找所有的</w:t>
-      </w:r>
-      <w:proofErr w:type="spellStart"/>
-      <w:r>
-        <w:rPr>
-          <w:rFonts w:ascii="宋体" w:eastAsia="宋体" w:hAnsi="宋体" w:cs="宋体"/>
-          <w:kern w:val="0"/>
-          <w:sz w:val="24"/>
-          <w:szCs w:val="24"/>
-        </w:rPr>
-        <w:t>href</w:t>
-      </w:r>
-      <w:proofErr w:type="spellEnd"/>
-      <w:r>
-        <w:rPr>
-          <w:rFonts w:ascii="宋体" w:eastAsia="宋体" w:hAnsi="宋体" w:cs="宋体"/>
-          <w:kern w:val="0"/>
-          <w:sz w:val="24"/>
-          <w:szCs w:val="24"/>
-        </w:rPr>
-        <w:t xml:space="preserve">标签内容中含有 </w:t>
-      </w:r>
-      <w:proofErr w:type="spellStart"/>
-      <w:r>
-        <w:rPr>
-          <w:rFonts w:ascii="宋体" w:eastAsia="宋体" w:hAnsi="宋体" w:cs="宋体"/>
-          <w:kern w:val="0"/>
-          <w:sz w:val="24"/>
-          <w:szCs w:val="24"/>
-        </w:rPr>
-        <w:t>elsie</w:t>
-      </w:r>
-      <w:proofErr w:type="spellEnd"/>
-      <w:r>
-        <w:rPr>
-          <w:rFonts w:ascii="宋体" w:eastAsia="宋体" w:hAnsi="宋体" w:cs="宋体"/>
-          <w:kern w:val="0"/>
-          <w:sz w:val="24"/>
-          <w:szCs w:val="24"/>
-        </w:rPr>
-        <w:t xml:space="preserve"> 的内容</w:t>
-      </w:r>
-    </w:p>
-    <w:p>
-      <w:pPr>
-        <w:widowControl/>
-        <w:spacing w:before="100" w:beforeAutospacing="1" w:after="100" w:afterAutospacing="1"/>
-        <w:jc w:val="left"/>
-        <w:rPr>
-          <w:rFonts w:ascii="宋体" w:eastAsia="宋体" w:hAnsi="宋体" w:cs="宋体"/>
-          <w:kern w:val="0"/>
-          <w:sz w:val="24"/>
-          <w:szCs w:val="24"/>
-        </w:rPr>
-      </w:pPr>
-      <w:proofErr w:type="spellStart"/>
-      <w:r>
-        <w:rPr>
-          <w:rFonts w:ascii="宋体" w:eastAsia="宋体" w:hAnsi="宋体" w:cs="宋体"/>
-          <w:kern w:val="0"/>
-          <w:sz w:val="24"/>
-          <w:szCs w:val="24"/>
-        </w:rPr>
-        <w:t>soup.find_all</w:t>
-      </w:r>
-      <w:proofErr w:type="spellEnd"/>
-      <w:r>
-        <w:rPr>
-          <w:rFonts w:ascii="宋体" w:eastAsia="宋体" w:hAnsi="宋体" w:cs="宋体"/>
-          <w:kern w:val="0"/>
-          <w:sz w:val="24"/>
-          <w:szCs w:val="24"/>
-        </w:rPr>
-        <w:t>(</w:t>
-      </w:r>
-      <w:proofErr w:type="spellStart"/>
-      <w:r>
-        <w:rPr>
-          <w:rFonts w:ascii="宋体" w:eastAsia="宋体" w:hAnsi="宋体" w:cs="宋体"/>
-          <w:kern w:val="0"/>
-          <w:sz w:val="24"/>
-          <w:szCs w:val="24"/>
-        </w:rPr>
-        <w:t>href</w:t>
-      </w:r>
-      <w:proofErr w:type="spellEnd"/>
-      <w:r>
-        <w:rPr>
-          <w:rFonts w:ascii="宋体" w:eastAsia="宋体" w:hAnsi="宋体" w:cs="宋体"/>
-          <w:kern w:val="0"/>
-          <w:sz w:val="24"/>
-          <w:szCs w:val="24"/>
-        </w:rPr>
-        <w:t>=</w:t>
-      </w:r>
-      <w:proofErr w:type="spellStart"/>
-      <w:r>
-        <w:rPr>
-          <w:rFonts w:ascii="宋体" w:eastAsia="宋体" w:hAnsi="宋体" w:cs="宋体"/>
-          <w:kern w:val="0"/>
-          <w:sz w:val="24"/>
-          <w:szCs w:val="24"/>
-        </w:rPr>
-        <w:t>re.compile</w:t>
-      </w:r>
-      <w:proofErr w:type="spellEnd"/>
-      <w:r>
-        <w:rPr>
-          <w:rFonts w:ascii="宋体" w:eastAsia="宋体" w:hAnsi="宋体" w:cs="宋体"/>
-          <w:kern w:val="0"/>
-          <w:sz w:val="24"/>
-          <w:szCs w:val="24"/>
-        </w:rPr>
-        <w:t>("</w:t>
-      </w:r>
-      <w:proofErr w:type="spellStart"/>
-      <w:r>
-        <w:rPr>
-          <w:rFonts w:ascii="宋体" w:eastAsia="宋体" w:hAnsi="宋体" w:cs="宋体"/>
-          <w:kern w:val="0"/>
-          <w:sz w:val="24"/>
-          <w:szCs w:val="24"/>
-        </w:rPr>
-        <w:t>elsie</w:t>
-      </w:r>
-      <w:proofErr w:type="spellEnd"/>
-      <w:r>
-        <w:rPr>
-          <w:rFonts w:ascii="宋体" w:eastAsia="宋体" w:hAnsi="宋体" w:cs="宋体"/>
-          <w:kern w:val="0"/>
-          <w:sz w:val="24"/>
-          <w:szCs w:val="24"/>
-        </w:rPr>
-        <w:t>"), id='link1') # 多层过滤，除了</w:t>
-      </w:r>
-      <w:proofErr w:type="spellStart"/>
-      <w:r>
-        <w:rPr>
-          <w:rFonts w:ascii="宋体" w:eastAsia="宋体" w:hAnsi="宋体" w:cs="宋体"/>
-          <w:kern w:val="0"/>
-          <w:sz w:val="24"/>
-          <w:szCs w:val="24"/>
-        </w:rPr>
-        <w:t>href</w:t>
-      </w:r>
-      <w:proofErr w:type="spellEnd"/>
-      <w:r>
-        <w:rPr>
-          <w:rFonts w:ascii="宋体" w:eastAsia="宋体" w:hAnsi="宋体" w:cs="宋体"/>
-          <w:kern w:val="0"/>
-          <w:sz w:val="24"/>
-          <w:szCs w:val="24"/>
-        </w:rPr>
-        <w:t>进行限定之外，对id标签的内容也做了限定</w:t>
-      </w:r>
-    </w:p>
-    <w:p>
-      <w:pPr>
-        <w:widowControl/>
-        <w:spacing w:before="100" w:beforeAutospacing="1" w:after="100" w:afterAutospacing="1"/>
-        <w:jc w:val="left"/>
-        <w:rPr>
-          <w:rFonts w:ascii="宋体" w:eastAsia="宋体" w:hAnsi="宋体" w:cs="宋体"/>
-          <w:kern w:val="0"/>
-          <w:sz w:val="24"/>
-          <w:szCs w:val="24"/>
-        </w:rPr>
-      </w:pPr>
-      <w:proofErr w:type="spellStart"/>
-      <w:r>
-        <w:rPr>
-          <w:rFonts w:ascii="宋体" w:eastAsia="宋体" w:hAnsi="宋体" w:cs="宋体"/>
-          <w:kern w:val="0"/>
-          <w:sz w:val="24"/>
-          <w:szCs w:val="24"/>
-        </w:rPr>
-        <w:t>soup.find_all</w:t>
-      </w:r>
-      <w:proofErr w:type="spellEnd"/>
-      <w:r>
-        <w:rPr>
-          <w:rFonts w:ascii="宋体" w:eastAsia="宋体" w:hAnsi="宋体" w:cs="宋体"/>
-          <w:kern w:val="0"/>
-          <w:sz w:val="24"/>
-          <w:szCs w:val="24"/>
-        </w:rPr>
-        <w:t>("div", class_="sister") #最常用的查找技巧，这里之所以加‘_=’是因为‘class’不仅是html中的tag，也是python语法的关键词，其他的不用加下划线</w:t>
-      </w:r>
-    </w:p>
-    <w:p>
-      <w:pPr>
-        <w:widowControl/>
-        <w:spacing w:before="100" w:beforeAutospacing="1" w:after="100" w:afterAutospacing="1"/>
-        <w:jc w:val="left"/>
-        <w:rPr>
-          <w:rFonts w:ascii="宋体" w:eastAsia="宋体" w:hAnsi="宋体" w:cs="宋体"/>
-          <w:kern w:val="0"/>
-          <w:sz w:val="24"/>
-          <w:szCs w:val="24"/>
-        </w:rPr>
-      </w:pPr>
-      <w:proofErr w:type="spellStart"/>
-      <w:r>
-        <w:rPr>
-          <w:rFonts w:ascii="宋体" w:eastAsia="宋体" w:hAnsi="宋体" w:cs="宋体"/>
-          <w:kern w:val="0"/>
-          <w:sz w:val="24"/>
-          <w:szCs w:val="24"/>
-        </w:rPr>
-        <w:t>data_soup.find_all</w:t>
-      </w:r>
-      <w:proofErr w:type="spellEnd"/>
-      <w:r>
-        <w:rPr>
-          <w:rFonts w:ascii="宋体" w:eastAsia="宋体" w:hAnsi="宋体" w:cs="宋体"/>
-          <w:kern w:val="0"/>
-          <w:sz w:val="24"/>
-          <w:szCs w:val="24"/>
-        </w:rPr>
-        <w:t>(</w:t>
-      </w:r>
-      <w:proofErr w:type="spellStart"/>
-      <w:r>
-        <w:rPr>
-          <w:rFonts w:ascii="宋体" w:eastAsia="宋体" w:hAnsi="宋体" w:cs="宋体"/>
-          <w:kern w:val="0"/>
-          <w:sz w:val="24"/>
-          <w:szCs w:val="24"/>
-        </w:rPr>
-        <w:t>attrs</w:t>
-      </w:r>
-      <w:proofErr w:type="spellEnd"/>
-      <w:r>
-        <w:rPr>
-          <w:rFonts w:ascii="宋体" w:eastAsia="宋体" w:hAnsi="宋体" w:cs="宋体"/>
-          <w:kern w:val="0"/>
-          <w:sz w:val="24"/>
-          <w:szCs w:val="24"/>
-        </w:rPr>
-        <w:t>={"data-foo": "value"}) # 针对html5里面的data- 进行的专项查找</w:t>
-      </w:r>
-    </w:p>
-    <w:p>
-      <w:pPr>
-        <w:widowControl/>
-        <w:spacing w:before="100" w:beforeAutospacing="1" w:after="100" w:afterAutospacing="1"/>
-        <w:jc w:val="left"/>
-        <w:rPr>
-          <w:rFonts w:ascii="宋体" w:eastAsia="宋体" w:hAnsi="宋体" w:cs="宋体"/>
-          <w:kern w:val="0"/>
-          <w:sz w:val="24"/>
-          <w:szCs w:val="24"/>
-        </w:rPr>
-      </w:pPr>
-      <w:proofErr w:type="spellStart"/>
-      <w:r>
-        <w:rPr>
-          <w:rFonts w:ascii="宋体" w:eastAsia="宋体" w:hAnsi="宋体" w:cs="宋体"/>
-          <w:kern w:val="0"/>
-          <w:sz w:val="24"/>
-          <w:szCs w:val="24"/>
-        </w:rPr>
-        <w:t>soup.find_all</w:t>
-      </w:r>
-      <w:proofErr w:type="spellEnd"/>
-      <w:r>
-        <w:rPr>
-          <w:rFonts w:ascii="宋体" w:eastAsia="宋体" w:hAnsi="宋体" w:cs="宋体"/>
-          <w:kern w:val="0"/>
-          <w:sz w:val="24"/>
-          <w:szCs w:val="24"/>
-        </w:rPr>
-        <w:t>(text="Elsie") # 对text内容进行查找</w:t>
-      </w:r>
-    </w:p>
-    <w:p>
-      <w:pPr>
-        <w:widowControl/>
-        <w:spacing w:before="100" w:beforeAutospacing="1" w:after="100" w:afterAutospacing="1"/>
-        <w:jc w:val="left"/>
-        <w:rPr>
-          <w:rFonts w:ascii="宋体" w:eastAsia="宋体" w:hAnsi="宋体" w:cs="宋体"/>
-          <w:kern w:val="0"/>
-          <w:sz w:val="24"/>
-          <w:szCs w:val="24"/>
-        </w:rPr>
-      </w:pPr>
-      <w:proofErr w:type="spellStart"/>
-      <w:r>
-        <w:rPr>
-          <w:rFonts w:ascii="宋体" w:eastAsia="宋体" w:hAnsi="宋体" w:cs="宋体"/>
-          <w:kern w:val="0"/>
-          <w:sz w:val="24"/>
-          <w:szCs w:val="24"/>
-        </w:rPr>
-        <w:t>soup.find_all</w:t>
-      </w:r>
-      <w:proofErr w:type="spellEnd"/>
-      <w:r>
-        <w:rPr>
-          <w:rFonts w:ascii="宋体" w:eastAsia="宋体" w:hAnsi="宋体" w:cs="宋体"/>
-          <w:kern w:val="0"/>
-          <w:sz w:val="24"/>
-          <w:szCs w:val="24"/>
-        </w:rPr>
         <w:t>(text=["Tillie", "Elsie", "Lacie"]) # 列表形式进行查找，与上面name类似</w:t>
       </w:r>
     </w:p>
@@ -1668,7 +1543,6 @@
           <w:sz w:val="24"/>
           <w:szCs w:val="24"/>
         </w:rPr>
-        <w:lastRenderedPageBreak/>
         <w:t>soup.find_all</w:t>
       </w:r>
       <w:proofErr w:type="spellEnd"/>
@@ -2311,7 +2185,6 @@
         </w:rPr>
         <w:t xml:space="preserve">soup = </w:t>
       </w:r>
-      <w:proofErr w:type="spellStart"/>
       <w:proofErr w:type="gramStart"/>
       <w:r>
         <w:rPr>
@@ -2320,17 +2193,7 @@
           <w:sz w:val="24"/>
           <w:szCs w:val="24"/>
         </w:rPr>
-        <w:t>BeautifulSoup</w:t>
-      </w:r>
-      <w:proofErr w:type="spellEnd"/>
-      <w:r>
-        <w:rPr>
-          <w:rFonts w:ascii="宋体" w:eastAsia="宋体" w:hAnsi="宋体" w:cs="宋体"/>
-          <w:kern w:val="0"/>
-          <w:sz w:val="24"/>
-          <w:szCs w:val="24"/>
-        </w:rPr>
-        <w:t>(</w:t>
+        <w:t>BeautifulSoup(</w:t>
       </w:r>
       <w:proofErr w:type="spellStart"/>
       <w:proofErr w:type="gramEnd"/>
@@ -2437,7 +2300,6 @@
           <w:sz w:val="24"/>
           <w:szCs w:val="24"/>
         </w:rPr>
-        <w:lastRenderedPageBreak/>
         <w:t>print (</w:t>
       </w:r>
       <w:proofErr w:type="spellStart"/>
@@ -2586,47 +2448,7 @@
           <w:sz w:val="24"/>
           <w:szCs w:val="24"/>
         </w:rPr>
-        <w:t>好了，</w:t>
-      </w:r>
-      <w:proofErr w:type="spellStart"/>
-      <w:r>
-        <w:rPr>
-          <w:rFonts w:ascii="宋体" w:eastAsia="宋体" w:hAnsi="宋体" w:cs="宋体"/>
-          <w:kern w:val="0"/>
-          <w:sz w:val="24"/>
-          <w:szCs w:val="24"/>
-        </w:rPr>
-        <w:t>BeautifulSoup</w:t>
-      </w:r>
-      <w:proofErr w:type="spellEnd"/>
-      <w:r>
-        <w:rPr>
-          <w:rFonts w:ascii="宋体" w:eastAsia="宋体" w:hAnsi="宋体" w:cs="宋体"/>
-          <w:kern w:val="0"/>
-          <w:sz w:val="24"/>
-          <w:szCs w:val="24"/>
-        </w:rPr>
-        <w:t>的用法基本介绍到这里，除了速度上比较鸡肋之外，</w:t>
-      </w:r>
-      <w:proofErr w:type="spellStart"/>
-      <w:r>
-        <w:rPr>
-          <w:rFonts w:ascii="宋体" w:eastAsia="宋体" w:hAnsi="宋体" w:cs="宋体"/>
-          <w:kern w:val="0"/>
-          <w:sz w:val="24"/>
-          <w:szCs w:val="24"/>
-        </w:rPr>
-        <w:t>BeautifulSoup</w:t>
-      </w:r>
-      <w:proofErr w:type="spellEnd"/>
-      <w:r>
-        <w:rPr>
-          <w:rFonts w:ascii="宋体" w:eastAsia="宋体" w:hAnsi="宋体" w:cs="宋体"/>
-          <w:kern w:val="0"/>
-          <w:sz w:val="24"/>
-          <w:szCs w:val="24"/>
-        </w:rPr>
-        <w:t>的查找方法做到了堪称人性化，给人以非常直观的语义理解。</w:t>
+        <w:t>好了，BeautifulSoup的用法基本介绍到这里，除了速度上比较鸡肋之外，BeautifulSoup的查找方法做到了堪称人性化，给人以非常直观的语义理解。</w:t>
       </w:r>
     </w:p>
     <w:p>
@@ -3016,29 +2838,29 @@
           <w:sz w:val="24"/>
           <w:szCs w:val="24"/>
         </w:rPr>
+        <w:t>路径表达式                                                     结果</w:t>
+      </w:r>
+    </w:p>
+    <w:p>
+      <w:pPr>
+        <w:widowControl/>
+        <w:spacing w:before="100" w:beforeAutospacing="1" w:after="100" w:afterAutospacing="1"/>
+        <w:jc w:val="left"/>
+        <w:rPr>
+          <w:rFonts w:ascii="宋体" w:eastAsia="宋体" w:hAnsi="宋体" w:cs="宋体"/>
+          <w:kern w:val="0"/>
+          <w:sz w:val="24"/>
+          <w:szCs w:val="24"/>
+        </w:rPr>
+      </w:pPr>
+      <w:r>
+        <w:rPr>
+          <w:rFonts w:ascii="宋体" w:eastAsia="宋体" w:hAnsi="宋体" w:cs="宋体"/>
+          <w:kern w:val="0"/>
+          <w:sz w:val="24"/>
+          <w:szCs w:val="24"/>
+        </w:rPr>
         <w:lastRenderedPageBreak/>
-        <w:t>路径表达式                                                     结果</w:t>
-      </w:r>
-    </w:p>
-    <w:p>
-      <w:pPr>
-        <w:widowControl/>
-        <w:spacing w:before="100" w:beforeAutospacing="1" w:after="100" w:afterAutospacing="1"/>
-        <w:jc w:val="left"/>
-        <w:rPr>
-          <w:rFonts w:ascii="宋体" w:eastAsia="宋体" w:hAnsi="宋体" w:cs="宋体"/>
-          <w:kern w:val="0"/>
-          <w:sz w:val="24"/>
-          <w:szCs w:val="24"/>
-        </w:rPr>
-      </w:pPr>
-      <w:r>
-        <w:rPr>
-          <w:rFonts w:ascii="宋体" w:eastAsia="宋体" w:hAnsi="宋体" w:cs="宋体"/>
-          <w:kern w:val="0"/>
-          <w:sz w:val="24"/>
-          <w:szCs w:val="24"/>
-        </w:rPr>
         <w:t>bookstore                            选取 bookstore 元素的所有子节点。</w:t>
       </w:r>
     </w:p>
@@ -3413,29 +3235,29 @@
           <w:sz w:val="24"/>
           <w:szCs w:val="24"/>
         </w:rPr>
+        <w:t>/bookstore/book[last()]                 选取属于 bookstore 子元素的最后一个 book 元素。</w:t>
+      </w:r>
+    </w:p>
+    <w:p>
+      <w:pPr>
+        <w:widowControl/>
+        <w:spacing w:before="100" w:beforeAutospacing="1" w:after="100" w:afterAutospacing="1"/>
+        <w:jc w:val="left"/>
+        <w:rPr>
+          <w:rFonts w:ascii="宋体" w:eastAsia="宋体" w:hAnsi="宋体" w:cs="宋体"/>
+          <w:kern w:val="0"/>
+          <w:sz w:val="24"/>
+          <w:szCs w:val="24"/>
+        </w:rPr>
+      </w:pPr>
+      <w:r>
+        <w:rPr>
+          <w:rFonts w:ascii="宋体" w:eastAsia="宋体" w:hAnsi="宋体" w:cs="宋体"/>
+          <w:kern w:val="0"/>
+          <w:sz w:val="24"/>
+          <w:szCs w:val="24"/>
+        </w:rPr>
         <w:lastRenderedPageBreak/>
-        <w:t>/bookstore/book[last()]                 选取属于 bookstore 子元素的最后一个 book 元素。</w:t>
-      </w:r>
-    </w:p>
-    <w:p>
-      <w:pPr>
-        <w:widowControl/>
-        <w:spacing w:before="100" w:beforeAutospacing="1" w:after="100" w:afterAutospacing="1"/>
-        <w:jc w:val="left"/>
-        <w:rPr>
-          <w:rFonts w:ascii="宋体" w:eastAsia="宋体" w:hAnsi="宋体" w:cs="宋体"/>
-          <w:kern w:val="0"/>
-          <w:sz w:val="24"/>
-          <w:szCs w:val="24"/>
-        </w:rPr>
-      </w:pPr>
-      <w:r>
-        <w:rPr>
-          <w:rFonts w:ascii="宋体" w:eastAsia="宋体" w:hAnsi="宋体" w:cs="宋体"/>
-          <w:kern w:val="0"/>
-          <w:sz w:val="24"/>
-          <w:szCs w:val="24"/>
-        </w:rPr>
         <w:t>/bookstore/book[last()-1]             选取属于 bookstore 子元素的倒数第二个 book 元素。</w:t>
       </w:r>
     </w:p>
@@ -3972,29 +3794,29 @@
           <w:sz w:val="24"/>
           <w:szCs w:val="24"/>
         </w:rPr>
+        <w:t>在下面的表格中，我们列出了一些路径表达式，以及这些表达式的结果：</w:t>
+      </w:r>
+    </w:p>
+    <w:p>
+      <w:pPr>
+        <w:widowControl/>
+        <w:spacing w:before="100" w:beforeAutospacing="1" w:after="100" w:afterAutospacing="1"/>
+        <w:jc w:val="left"/>
+        <w:rPr>
+          <w:rFonts w:ascii="宋体" w:eastAsia="宋体" w:hAnsi="宋体" w:cs="宋体"/>
+          <w:kern w:val="0"/>
+          <w:sz w:val="24"/>
+          <w:szCs w:val="24"/>
+        </w:rPr>
+      </w:pPr>
+      <w:r>
+        <w:rPr>
+          <w:rFonts w:ascii="宋体" w:eastAsia="宋体" w:hAnsi="宋体" w:cs="宋体"/>
+          <w:kern w:val="0"/>
+          <w:sz w:val="24"/>
+          <w:szCs w:val="24"/>
+        </w:rPr>
         <w:lastRenderedPageBreak/>
-        <w:t>在下面的表格中，我们列出了一些路径表达式，以及这些表达式的结果：</w:t>
-      </w:r>
-    </w:p>
-    <w:p>
-      <w:pPr>
-        <w:widowControl/>
-        <w:spacing w:before="100" w:beforeAutospacing="1" w:after="100" w:afterAutospacing="1"/>
-        <w:jc w:val="left"/>
-        <w:rPr>
-          <w:rFonts w:ascii="宋体" w:eastAsia="宋体" w:hAnsi="宋体" w:cs="宋体"/>
-          <w:kern w:val="0"/>
-          <w:sz w:val="24"/>
-          <w:szCs w:val="24"/>
-        </w:rPr>
-      </w:pPr>
-      <w:r>
-        <w:rPr>
-          <w:rFonts w:ascii="宋体" w:eastAsia="宋体" w:hAnsi="宋体" w:cs="宋体"/>
-          <w:kern w:val="0"/>
-          <w:sz w:val="24"/>
-          <w:szCs w:val="24"/>
-        </w:rPr>
         <w:t>路径表达式                                                                        结果</w:t>
       </w:r>
     </w:p>
@@ -4688,7 +4510,6 @@
           <w:sz w:val="24"/>
           <w:szCs w:val="24"/>
         </w:rPr>
-        <w:lastRenderedPageBreak/>
         <w:t xml:space="preserve">result = </w:t>
       </w:r>
       <w:proofErr w:type="spellStart"/>
@@ -4742,6 +4563,7 @@
           <w:sz w:val="24"/>
           <w:szCs w:val="24"/>
         </w:rPr>
+        <w:lastRenderedPageBreak/>
         <w:t>（5）获取所有li</w:t>
       </w:r>
       <w:hyperlink w:tgtFrame="_blank" w:history="1">
@@ -5622,84 +5444,84 @@
           <w:sz w:val="24"/>
           <w:szCs w:val="24"/>
         </w:rPr>
+        <w:t>找到当前节点下，所有的</w:t>
+      </w:r>
+      <w:proofErr w:type="spellStart"/>
+      <w:r>
+        <w:rPr>
+          <w:rFonts w:ascii="宋体" w:eastAsia="宋体" w:hAnsi="宋体" w:cs="宋体"/>
+          <w:kern w:val="0"/>
+          <w:sz w:val="24"/>
+          <w:szCs w:val="24"/>
+        </w:rPr>
+        <w:t>src</w:t>
+      </w:r>
+      <w:proofErr w:type="spellEnd"/>
+      <w:r>
+        <w:rPr>
+          <w:rFonts w:ascii="宋体" w:eastAsia="宋体" w:hAnsi="宋体" w:cs="宋体"/>
+          <w:kern w:val="0"/>
+          <w:sz w:val="24"/>
+          <w:szCs w:val="24"/>
+        </w:rPr>
+        <w:t>属性，提取内容</w:t>
+      </w:r>
+    </w:p>
+    <w:p>
+      <w:pPr>
+        <w:widowControl/>
+        <w:spacing w:before="100" w:beforeAutospacing="1" w:after="100" w:afterAutospacing="1"/>
+        <w:jc w:val="left"/>
+        <w:rPr>
+          <w:rFonts w:ascii="宋体" w:eastAsia="宋体" w:hAnsi="宋体" w:cs="宋体"/>
+          <w:kern w:val="0"/>
+          <w:sz w:val="24"/>
+          <w:szCs w:val="24"/>
+        </w:rPr>
+      </w:pPr>
+      <w:proofErr w:type="spellStart"/>
+      <w:proofErr w:type="gramStart"/>
+      <w:r>
+        <w:rPr>
+          <w:rFonts w:ascii="宋体" w:eastAsia="宋体" w:hAnsi="宋体" w:cs="宋体"/>
+          <w:kern w:val="0"/>
+          <w:sz w:val="24"/>
+          <w:szCs w:val="24"/>
+        </w:rPr>
+        <w:t>box.xpath</w:t>
+      </w:r>
+      <w:proofErr w:type="spellEnd"/>
+      <w:proofErr w:type="gramEnd"/>
+      <w:r>
+        <w:rPr>
+          <w:rFonts w:ascii="宋体" w:eastAsia="宋体" w:hAnsi="宋体" w:cs="宋体"/>
+          <w:kern w:val="0"/>
+          <w:sz w:val="24"/>
+          <w:szCs w:val="24"/>
+        </w:rPr>
+        <w:t>('.//span/text()').extract()[0].strip()[:-3]</w:t>
+      </w:r>
+    </w:p>
+    <w:p>
+      <w:pPr>
+        <w:widowControl/>
+        <w:spacing w:before="100" w:beforeAutospacing="1" w:after="100" w:afterAutospacing="1"/>
+        <w:jc w:val="left"/>
+        <w:rPr>
+          <w:rFonts w:ascii="宋体" w:eastAsia="宋体" w:hAnsi="宋体" w:cs="宋体"/>
+          <w:kern w:val="0"/>
+          <w:sz w:val="24"/>
+          <w:szCs w:val="24"/>
+        </w:rPr>
+      </w:pPr>
+      <w:r>
+        <w:rPr>
+          <w:rFonts w:ascii="宋体" w:eastAsia="宋体" w:hAnsi="宋体" w:cs="宋体"/>
+          <w:kern w:val="0"/>
+          <w:sz w:val="24"/>
+          <w:szCs w:val="24"/>
+        </w:rPr>
         <w:lastRenderedPageBreak/>
-        <w:t>找到当前节点下，所有的</w:t>
-      </w:r>
-      <w:proofErr w:type="spellStart"/>
-      <w:r>
-        <w:rPr>
-          <w:rFonts w:ascii="宋体" w:eastAsia="宋体" w:hAnsi="宋体" w:cs="宋体"/>
-          <w:kern w:val="0"/>
-          <w:sz w:val="24"/>
-          <w:szCs w:val="24"/>
-        </w:rPr>
-        <w:t>src</w:t>
-      </w:r>
-      <w:proofErr w:type="spellEnd"/>
-      <w:r>
-        <w:rPr>
-          <w:rFonts w:ascii="宋体" w:eastAsia="宋体" w:hAnsi="宋体" w:cs="宋体"/>
-          <w:kern w:val="0"/>
-          <w:sz w:val="24"/>
-          <w:szCs w:val="24"/>
-        </w:rPr>
-        <w:t>属性，提取内容</w:t>
-      </w:r>
-    </w:p>
-    <w:p>
-      <w:pPr>
-        <w:widowControl/>
-        <w:spacing w:before="100" w:beforeAutospacing="1" w:after="100" w:afterAutospacing="1"/>
-        <w:jc w:val="left"/>
-        <w:rPr>
-          <w:rFonts w:ascii="宋体" w:eastAsia="宋体" w:hAnsi="宋体" w:cs="宋体"/>
-          <w:kern w:val="0"/>
-          <w:sz w:val="24"/>
-          <w:szCs w:val="24"/>
-        </w:rPr>
-      </w:pPr>
-      <w:proofErr w:type="spellStart"/>
-      <w:proofErr w:type="gramStart"/>
-      <w:r>
-        <w:rPr>
-          <w:rFonts w:ascii="宋体" w:eastAsia="宋体" w:hAnsi="宋体" w:cs="宋体"/>
-          <w:kern w:val="0"/>
-          <w:sz w:val="24"/>
-          <w:szCs w:val="24"/>
-        </w:rPr>
-        <w:t>box.xpath</w:t>
-      </w:r>
-      <w:proofErr w:type="spellEnd"/>
-      <w:proofErr w:type="gramEnd"/>
-      <w:r>
-        <w:rPr>
-          <w:rFonts w:ascii="宋体" w:eastAsia="宋体" w:hAnsi="宋体" w:cs="宋体"/>
-          <w:kern w:val="0"/>
-          <w:sz w:val="24"/>
-          <w:szCs w:val="24"/>
-        </w:rPr>
-        <w:t>('.//span/text()').extract()[0].strip()[:-3]</w:t>
-      </w:r>
-    </w:p>
-    <w:p>
-      <w:pPr>
-        <w:widowControl/>
-        <w:spacing w:before="100" w:beforeAutospacing="1" w:after="100" w:afterAutospacing="1"/>
-        <w:jc w:val="left"/>
-        <w:rPr>
-          <w:rFonts w:ascii="宋体" w:eastAsia="宋体" w:hAnsi="宋体" w:cs="宋体"/>
-          <w:kern w:val="0"/>
-          <w:sz w:val="24"/>
-          <w:szCs w:val="24"/>
-        </w:rPr>
-      </w:pPr>
-      <w:r>
-        <w:rPr>
-          <w:rFonts w:ascii="宋体" w:eastAsia="宋体" w:hAnsi="宋体" w:cs="宋体"/>
-          <w:kern w:val="0"/>
-          <w:sz w:val="24"/>
-          <w:szCs w:val="24"/>
-        </w:rPr>
         <w:t>找到当前节点下，所有的span标签下的文本内容</w:t>
       </w:r>
     </w:p>
@@ -6420,18 +6242,7 @@
           <w:sz w:val="24"/>
           <w:szCs w:val="24"/>
         </w:rPr>
-        <w:t xml:space="preserve">            </w:t>
-      </w:r>
-      <w:bookmarkStart w:id="0" w:name="_GoBack"/>
-      <w:bookmarkEnd w:id="0"/>
-      <w:r>
-        <w:rPr>
-          <w:rFonts w:ascii="宋体" w:eastAsia="宋体" w:hAnsi="宋体" w:cs="宋体"/>
-          <w:kern w:val="0"/>
-          <w:sz w:val="24"/>
-          <w:szCs w:val="24"/>
-        </w:rPr>
-        <w:t xml:space="preserve">       </w:t>
+        <w:t xml:space="preserve">                   </w:t>
       </w:r>
     </w:p>
     <w:p>
@@ -6479,29 +6290,29 @@
           <w:sz w:val="24"/>
           <w:szCs w:val="24"/>
         </w:rPr>
+        <w:t>今天又鼓捣了几个小时的正则表达式，从基础到应用都看了半天，哎，正则表达式，能少用尽量少用吧，容错率太低了，一点点错了位置，可能都获取不到正确的数据。先来看看正则表达式的基础吧：</w:t>
+      </w:r>
+    </w:p>
+    <w:p>
+      <w:pPr>
+        <w:widowControl/>
+        <w:spacing w:before="100" w:beforeAutospacing="1" w:after="100" w:afterAutospacing="1"/>
+        <w:jc w:val="left"/>
+        <w:rPr>
+          <w:rFonts w:ascii="宋体" w:eastAsia="宋体" w:hAnsi="宋体" w:cs="宋体"/>
+          <w:kern w:val="0"/>
+          <w:sz w:val="24"/>
+          <w:szCs w:val="24"/>
+        </w:rPr>
+      </w:pPr>
+      <w:r>
+        <w:rPr>
+          <w:rFonts w:ascii="宋体" w:eastAsia="宋体" w:hAnsi="宋体" w:cs="宋体"/>
+          <w:kern w:val="0"/>
+          <w:sz w:val="24"/>
+          <w:szCs w:val="24"/>
+        </w:rPr>
         <w:lastRenderedPageBreak/>
-        <w:t>今天又鼓捣了几个小时的正则表达式，从基础到应用都看了半天，哎，正则表达式，能少用尽量少用吧，容错率太低了，一点点错了位置，可能都获取不到正确的数据。先来看看正则表达式的基础吧：</w:t>
-      </w:r>
-    </w:p>
-    <w:p>
-      <w:pPr>
-        <w:widowControl/>
-        <w:spacing w:before="100" w:beforeAutospacing="1" w:after="100" w:afterAutospacing="1"/>
-        <w:jc w:val="left"/>
-        <w:rPr>
-          <w:rFonts w:ascii="宋体" w:eastAsia="宋体" w:hAnsi="宋体" w:cs="宋体"/>
-          <w:kern w:val="0"/>
-          <w:sz w:val="24"/>
-          <w:szCs w:val="24"/>
-        </w:rPr>
-      </w:pPr>
-      <w:r>
-        <w:rPr>
-          <w:rFonts w:ascii="宋体" w:eastAsia="宋体" w:hAnsi="宋体" w:cs="宋体"/>
-          <w:kern w:val="0"/>
-          <w:sz w:val="24"/>
-          <w:szCs w:val="24"/>
-        </w:rPr>
         <w:t>正则表达式(regular expression)描述了一种字符串匹配的模式（pattern），可以用来检查一个</w:t>
       </w:r>
       <w:proofErr w:type="gramStart"/>
@@ -6974,7 +6785,6 @@
           <w:sz w:val="24"/>
           <w:szCs w:val="24"/>
         </w:rPr>
-        <w:lastRenderedPageBreak/>
         <w:t>\t              匹配一个制表符。等价于 \x09 和 \</w:t>
       </w:r>
       <w:proofErr w:type="spellStart"/>
@@ -7061,6 +6871,7 @@
           <w:sz w:val="24"/>
           <w:szCs w:val="24"/>
         </w:rPr>
+        <w:lastRenderedPageBreak/>
         <w:t>特殊字符</w:t>
       </w:r>
     </w:p>
@@ -7365,7 +7176,6 @@
           <w:sz w:val="24"/>
           <w:szCs w:val="24"/>
         </w:rPr>
-        <w:lastRenderedPageBreak/>
         <w:t>{                          标记限定符表达式的开始。要匹配 {，请使用 \{。</w:t>
       </w:r>
     </w:p>
@@ -7412,6 +7222,7 @@
           <w:sz w:val="24"/>
           <w:szCs w:val="24"/>
         </w:rPr>
+        <w:lastRenderedPageBreak/>
         <w:t>限定符</w:t>
       </w:r>
     </w:p>
@@ -7789,73 +7600,73 @@
           <w:sz w:val="24"/>
           <w:szCs w:val="24"/>
         </w:rPr>
+        <w:t>定位符用来描述字符串或单词的边界，^和$分别指字符串的开始与结束，span class="marked"&gt;\b 描述单词的前或后边界，span class="marked"&gt;\B 表示非单词边界。</w:t>
+      </w:r>
+    </w:p>
+    <w:p>
+      <w:pPr>
+        <w:widowControl/>
+        <w:spacing w:before="100" w:beforeAutospacing="1" w:after="100" w:afterAutospacing="1"/>
+        <w:jc w:val="left"/>
+        <w:rPr>
+          <w:rFonts w:ascii="宋体" w:eastAsia="宋体" w:hAnsi="宋体" w:cs="宋体"/>
+          <w:kern w:val="0"/>
+          <w:sz w:val="24"/>
+          <w:szCs w:val="24"/>
+        </w:rPr>
+      </w:pPr>
+      <w:r>
+        <w:rPr>
+          <w:rFonts w:ascii="宋体" w:eastAsia="宋体" w:hAnsi="宋体" w:cs="宋体"/>
+          <w:kern w:val="0"/>
+          <w:sz w:val="24"/>
+          <w:szCs w:val="24"/>
+        </w:rPr>
+        <w:t>正则表达式的限定符有：</w:t>
+      </w:r>
+    </w:p>
+    <w:p>
+      <w:pPr>
+        <w:widowControl/>
+        <w:spacing w:before="100" w:beforeAutospacing="1" w:after="100" w:afterAutospacing="1"/>
+        <w:jc w:val="left"/>
+        <w:rPr>
+          <w:rFonts w:ascii="宋体" w:eastAsia="宋体" w:hAnsi="宋体" w:cs="宋体"/>
+          <w:kern w:val="0"/>
+          <w:sz w:val="24"/>
+          <w:szCs w:val="24"/>
+        </w:rPr>
+      </w:pPr>
+      <w:r>
+        <w:rPr>
+          <w:rFonts w:ascii="宋体" w:eastAsia="宋体" w:hAnsi="宋体" w:cs="宋体"/>
+          <w:kern w:val="0"/>
+          <w:sz w:val="24"/>
+          <w:szCs w:val="24"/>
+        </w:rPr>
+        <w:t>字符描述</w:t>
+      </w:r>
+    </w:p>
+    <w:p>
+      <w:pPr>
+        <w:widowControl/>
+        <w:spacing w:before="100" w:beforeAutospacing="1" w:after="100" w:afterAutospacing="1"/>
+        <w:jc w:val="left"/>
+        <w:rPr>
+          <w:rFonts w:ascii="宋体" w:eastAsia="宋体" w:hAnsi="宋体" w:cs="宋体"/>
+          <w:kern w:val="0"/>
+          <w:sz w:val="24"/>
+          <w:szCs w:val="24"/>
+        </w:rPr>
+      </w:pPr>
+      <w:r>
+        <w:rPr>
+          <w:rFonts w:ascii="宋体" w:eastAsia="宋体" w:hAnsi="宋体" w:cs="宋体"/>
+          <w:kern w:val="0"/>
+          <w:sz w:val="24"/>
+          <w:szCs w:val="24"/>
+        </w:rPr>
         <w:lastRenderedPageBreak/>
-        <w:t>定位符用来描述字符串或单词的边界，^和$分别指字符串的开始与结束，span class="marked"&gt;\b 描述单词的前或后边界，span class="marked"&gt;\B 表示非单词边界。</w:t>
-      </w:r>
-    </w:p>
-    <w:p>
-      <w:pPr>
-        <w:widowControl/>
-        <w:spacing w:before="100" w:beforeAutospacing="1" w:after="100" w:afterAutospacing="1"/>
-        <w:jc w:val="left"/>
-        <w:rPr>
-          <w:rFonts w:ascii="宋体" w:eastAsia="宋体" w:hAnsi="宋体" w:cs="宋体"/>
-          <w:kern w:val="0"/>
-          <w:sz w:val="24"/>
-          <w:szCs w:val="24"/>
-        </w:rPr>
-      </w:pPr>
-      <w:r>
-        <w:rPr>
-          <w:rFonts w:ascii="宋体" w:eastAsia="宋体" w:hAnsi="宋体" w:cs="宋体"/>
-          <w:kern w:val="0"/>
-          <w:sz w:val="24"/>
-          <w:szCs w:val="24"/>
-        </w:rPr>
-        <w:t>正则表达式的限定符有：</w:t>
-      </w:r>
-    </w:p>
-    <w:p>
-      <w:pPr>
-        <w:widowControl/>
-        <w:spacing w:before="100" w:beforeAutospacing="1" w:after="100" w:afterAutospacing="1"/>
-        <w:jc w:val="left"/>
-        <w:rPr>
-          <w:rFonts w:ascii="宋体" w:eastAsia="宋体" w:hAnsi="宋体" w:cs="宋体"/>
-          <w:kern w:val="0"/>
-          <w:sz w:val="24"/>
-          <w:szCs w:val="24"/>
-        </w:rPr>
-      </w:pPr>
-      <w:r>
-        <w:rPr>
-          <w:rFonts w:ascii="宋体" w:eastAsia="宋体" w:hAnsi="宋体" w:cs="宋体"/>
-          <w:kern w:val="0"/>
-          <w:sz w:val="24"/>
-          <w:szCs w:val="24"/>
-        </w:rPr>
-        <w:t>字符描述</w:t>
-      </w:r>
-    </w:p>
-    <w:p>
-      <w:pPr>
-        <w:widowControl/>
-        <w:spacing w:before="100" w:beforeAutospacing="1" w:after="100" w:afterAutospacing="1"/>
-        <w:jc w:val="left"/>
-        <w:rPr>
-          <w:rFonts w:ascii="宋体" w:eastAsia="宋体" w:hAnsi="宋体" w:cs="宋体"/>
-          <w:kern w:val="0"/>
-          <w:sz w:val="24"/>
-          <w:szCs w:val="24"/>
-        </w:rPr>
-      </w:pPr>
-      <w:r>
-        <w:rPr>
-          <w:rFonts w:ascii="宋体" w:eastAsia="宋体" w:hAnsi="宋体" w:cs="宋体"/>
-          <w:kern w:val="0"/>
-          <w:sz w:val="24"/>
-          <w:szCs w:val="24"/>
-        </w:rPr>
         <w:t xml:space="preserve">^                         匹配输入字符串开始的位置。如果设置了 </w:t>
       </w:r>
       <w:proofErr w:type="spellStart"/>
@@ -8286,30 +8097,116 @@
           <w:sz w:val="24"/>
           <w:szCs w:val="24"/>
         </w:rPr>
+        <w:t>例子：\S+匹配不包含空白符的字符串。</w:t>
+      </w:r>
+    </w:p>
+    <w:p>
+      <w:pPr>
+        <w:widowControl/>
+        <w:spacing w:before="100" w:beforeAutospacing="1" w:after="100" w:afterAutospacing="1"/>
+        <w:jc w:val="left"/>
+        <w:rPr>
+          <w:rFonts w:ascii="宋体" w:eastAsia="宋体" w:hAnsi="宋体" w:cs="宋体"/>
+          <w:kern w:val="0"/>
+          <w:sz w:val="24"/>
+          <w:szCs w:val="24"/>
+        </w:rPr>
+      </w:pPr>
+      <w:r>
+        <w:rPr>
+          <w:rFonts w:ascii="宋体" w:eastAsia="宋体" w:hAnsi="宋体" w:cs="宋体"/>
+          <w:kern w:val="0"/>
+          <w:sz w:val="24"/>
+          <w:szCs w:val="24"/>
+        </w:rPr>
+        <w:t>]+&gt;匹配用尖括号</w:t>
+      </w:r>
+      <w:proofErr w:type="gramStart"/>
+      <w:r>
+        <w:rPr>
+          <w:rFonts w:ascii="宋体" w:eastAsia="宋体" w:hAnsi="宋体" w:cs="宋体"/>
+          <w:kern w:val="0"/>
+          <w:sz w:val="24"/>
+          <w:szCs w:val="24"/>
+        </w:rPr>
+        <w:t>括</w:t>
+      </w:r>
+      <w:proofErr w:type="gramEnd"/>
+      <w:r>
+        <w:rPr>
+          <w:rFonts w:ascii="宋体" w:eastAsia="宋体" w:hAnsi="宋体" w:cs="宋体"/>
+          <w:kern w:val="0"/>
+          <w:sz w:val="24"/>
+          <w:szCs w:val="24"/>
+        </w:rPr>
+        <w:t>起来的以a开头的字符串。</w:t>
+      </w:r>
+    </w:p>
+    <w:p>
+      <w:pPr>
+        <w:widowControl/>
+        <w:spacing w:before="100" w:beforeAutospacing="1" w:after="100" w:afterAutospacing="1"/>
+        <w:jc w:val="left"/>
+        <w:rPr>
+          <w:rFonts w:ascii="宋体" w:eastAsia="宋体" w:hAnsi="宋体" w:cs="宋体"/>
+          <w:kern w:val="0"/>
+          <w:sz w:val="24"/>
+          <w:szCs w:val="24"/>
+        </w:rPr>
+      </w:pPr>
+      <w:r>
+        <w:rPr>
+          <w:rFonts w:ascii="宋体" w:eastAsia="宋体" w:hAnsi="宋体" w:cs="宋体"/>
+          <w:kern w:val="0"/>
+          <w:sz w:val="24"/>
+          <w:szCs w:val="24"/>
+        </w:rPr>
+        <w:t>举个例子，学习一下：</w:t>
+      </w:r>
+    </w:p>
+    <w:p>
+      <w:pPr>
+        <w:widowControl/>
+        <w:spacing w:before="100" w:beforeAutospacing="1" w:after="100" w:afterAutospacing="1"/>
+        <w:jc w:val="left"/>
+        <w:rPr>
+          <w:rFonts w:ascii="宋体" w:eastAsia="宋体" w:hAnsi="宋体" w:cs="宋体"/>
+          <w:kern w:val="0"/>
+          <w:sz w:val="24"/>
+          <w:szCs w:val="24"/>
+        </w:rPr>
+      </w:pPr>
+      <w:r>
+        <w:rPr>
+          <w:rFonts w:ascii="宋体" w:eastAsia="宋体" w:hAnsi="宋体" w:cs="宋体"/>
+          <w:kern w:val="0"/>
+          <w:sz w:val="24"/>
+          <w:szCs w:val="24"/>
+        </w:rPr>
+        <w:t>var str = "https://www.runoob.com:80/html/html-tutorial.html";</w:t>
+      </w:r>
+    </w:p>
+    <w:p>
+      <w:pPr>
+        <w:widowControl/>
+        <w:spacing w:before="100" w:beforeAutospacing="1" w:after="100" w:afterAutospacing="1"/>
+        <w:jc w:val="left"/>
+        <w:rPr>
+          <w:rFonts w:ascii="宋体" w:eastAsia="宋体" w:hAnsi="宋体" w:cs="宋体"/>
+          <w:kern w:val="0"/>
+          <w:sz w:val="24"/>
+          <w:szCs w:val="24"/>
+        </w:rPr>
+      </w:pPr>
+      <w:r>
+        <w:rPr>
+          <w:rFonts w:ascii="宋体" w:eastAsia="宋体" w:hAnsi="宋体" w:cs="宋体"/>
+          <w:kern w:val="0"/>
+          <w:sz w:val="24"/>
+          <w:szCs w:val="24"/>
+        </w:rPr>
         <w:lastRenderedPageBreak/>
-        <w:t>例子：\S+匹配不包含空白符的字符串。</w:t>
-      </w:r>
-    </w:p>
-    <w:p>
-      <w:pPr>
-        <w:widowControl/>
-        <w:spacing w:before="100" w:beforeAutospacing="1" w:after="100" w:afterAutospacing="1"/>
-        <w:jc w:val="left"/>
-        <w:rPr>
-          <w:rFonts w:ascii="宋体" w:eastAsia="宋体" w:hAnsi="宋体" w:cs="宋体"/>
-          <w:kern w:val="0"/>
-          <w:sz w:val="24"/>
-          <w:szCs w:val="24"/>
-        </w:rPr>
-      </w:pPr>
-      <w:r>
-        <w:rPr>
-          <w:rFonts w:ascii="宋体" w:eastAsia="宋体" w:hAnsi="宋体" w:cs="宋体"/>
-          <w:kern w:val="0"/>
-          <w:sz w:val="24"/>
-          <w:szCs w:val="24"/>
-        </w:rPr>
-        <w:t>]+&gt;匹配用尖括号</w:t>
+        <w:t>var patt1 = /(\w+</w:t>
       </w:r>
       <w:proofErr w:type="gramStart"/>
       <w:r>
@@ -8319,7 +8216,7 @@
           <w:sz w:val="24"/>
           <w:szCs w:val="24"/>
         </w:rPr>
-        <w:t>括</w:t>
+        <w:t>):\</w:t>
       </w:r>
       <w:proofErr w:type="gramEnd"/>
       <w:r>
@@ -8329,74 +8226,42 @@
           <w:sz w:val="24"/>
           <w:szCs w:val="24"/>
         </w:rPr>
-        <w:t>起来的以a开头的字符串。</w:t>
-      </w:r>
-    </w:p>
-    <w:p>
-      <w:pPr>
-        <w:widowControl/>
-        <w:spacing w:before="100" w:beforeAutospacing="1" w:after="100" w:afterAutospacing="1"/>
-        <w:jc w:val="left"/>
-        <w:rPr>
-          <w:rFonts w:ascii="宋体" w:eastAsia="宋体" w:hAnsi="宋体" w:cs="宋体"/>
-          <w:kern w:val="0"/>
-          <w:sz w:val="24"/>
-          <w:szCs w:val="24"/>
-        </w:rPr>
-      </w:pPr>
-      <w:r>
-        <w:rPr>
-          <w:rFonts w:ascii="宋体" w:eastAsia="宋体" w:hAnsi="宋体" w:cs="宋体"/>
-          <w:kern w:val="0"/>
-          <w:sz w:val="24"/>
-          <w:szCs w:val="24"/>
-        </w:rPr>
-        <w:t>举个例子，学习一下：</w:t>
-      </w:r>
-    </w:p>
-    <w:p>
-      <w:pPr>
-        <w:widowControl/>
-        <w:spacing w:before="100" w:beforeAutospacing="1" w:after="100" w:afterAutospacing="1"/>
-        <w:jc w:val="left"/>
-        <w:rPr>
-          <w:rFonts w:ascii="宋体" w:eastAsia="宋体" w:hAnsi="宋体" w:cs="宋体"/>
-          <w:kern w:val="0"/>
-          <w:sz w:val="24"/>
-          <w:szCs w:val="24"/>
-        </w:rPr>
-      </w:pPr>
-      <w:r>
-        <w:rPr>
-          <w:rFonts w:ascii="宋体" w:eastAsia="宋体" w:hAnsi="宋体" w:cs="宋体"/>
-          <w:kern w:val="0"/>
-          <w:sz w:val="24"/>
-          <w:szCs w:val="24"/>
-        </w:rPr>
-        <w:t>var str = "https://www.runoob.com:80/html/html-tutorial.html";</w:t>
-      </w:r>
-    </w:p>
-    <w:p>
-      <w:pPr>
-        <w:widowControl/>
-        <w:spacing w:before="100" w:beforeAutospacing="1" w:after="100" w:afterAutospacing="1"/>
-        <w:jc w:val="left"/>
-        <w:rPr>
-          <w:rFonts w:ascii="宋体" w:eastAsia="宋体" w:hAnsi="宋体" w:cs="宋体"/>
-          <w:kern w:val="0"/>
-          <w:sz w:val="24"/>
-          <w:szCs w:val="24"/>
-        </w:rPr>
-      </w:pPr>
-      <w:r>
-        <w:rPr>
-          <w:rFonts w:ascii="宋体" w:eastAsia="宋体" w:hAnsi="宋体" w:cs="宋体"/>
-          <w:kern w:val="0"/>
-          <w:sz w:val="24"/>
-          <w:szCs w:val="24"/>
-        </w:rPr>
-        <w:t>var patt1 = /(\w+</w:t>
-      </w:r>
+        <w:t>/\/([^/:]+)(:\d*)?([^# ]*)/;</w:t>
+      </w:r>
+    </w:p>
+    <w:p>
+      <w:pPr>
+        <w:widowControl/>
+        <w:spacing w:before="100" w:beforeAutospacing="1" w:after="100" w:afterAutospacing="1"/>
+        <w:jc w:val="left"/>
+        <w:rPr>
+          <w:rFonts w:ascii="宋体" w:eastAsia="宋体" w:hAnsi="宋体" w:cs="宋体"/>
+          <w:kern w:val="0"/>
+          <w:sz w:val="24"/>
+          <w:szCs w:val="24"/>
+        </w:rPr>
+      </w:pPr>
+      <w:proofErr w:type="spellStart"/>
+      <w:r>
+        <w:rPr>
+          <w:rFonts w:ascii="宋体" w:eastAsia="宋体" w:hAnsi="宋体" w:cs="宋体"/>
+          <w:kern w:val="0"/>
+          <w:sz w:val="24"/>
+          <w:szCs w:val="24"/>
+        </w:rPr>
+        <w:t>arr</w:t>
+      </w:r>
+      <w:proofErr w:type="spellEnd"/>
+      <w:r>
+        <w:rPr>
+          <w:rFonts w:ascii="宋体" w:eastAsia="宋体" w:hAnsi="宋体" w:cs="宋体"/>
+          <w:kern w:val="0"/>
+          <w:sz w:val="24"/>
+          <w:szCs w:val="24"/>
+        </w:rPr>
+        <w:t xml:space="preserve"> = </w:t>
+      </w:r>
+      <w:proofErr w:type="spellStart"/>
       <w:proofErr w:type="gramStart"/>
       <w:r>
         <w:rPr>
@@ -8405,8 +8270,9 @@
           <w:sz w:val="24"/>
           <w:szCs w:val="24"/>
         </w:rPr>
-        <w:t>):\</w:t>
-      </w:r>
+        <w:t>str.match</w:t>
+      </w:r>
+      <w:proofErr w:type="spellEnd"/>
       <w:proofErr w:type="gramEnd"/>
       <w:r>
         <w:rPr>
@@ -8415,21 +8281,165 @@
           <w:sz w:val="24"/>
           <w:szCs w:val="24"/>
         </w:rPr>
-        <w:t>/\/([^/:]+)(:\d*)?([^# ]*)/;</w:t>
-      </w:r>
-    </w:p>
-    <w:p>
-      <w:pPr>
-        <w:widowControl/>
-        <w:spacing w:before="100" w:beforeAutospacing="1" w:after="100" w:afterAutospacing="1"/>
-        <w:jc w:val="left"/>
-        <w:rPr>
-          <w:rFonts w:ascii="宋体" w:eastAsia="宋体" w:hAnsi="宋体" w:cs="宋体"/>
-          <w:kern w:val="0"/>
-          <w:sz w:val="24"/>
-          <w:szCs w:val="24"/>
-        </w:rPr>
-      </w:pPr>
+        <w:t>(patt1);</w:t>
+      </w:r>
+    </w:p>
+    <w:p>
+      <w:pPr>
+        <w:widowControl/>
+        <w:spacing w:before="100" w:beforeAutospacing="1" w:after="100" w:afterAutospacing="1"/>
+        <w:jc w:val="left"/>
+        <w:rPr>
+          <w:rFonts w:ascii="宋体" w:eastAsia="宋体" w:hAnsi="宋体" w:cs="宋体"/>
+          <w:kern w:val="0"/>
+          <w:sz w:val="24"/>
+          <w:szCs w:val="24"/>
+        </w:rPr>
+      </w:pPr>
+      <w:r>
+        <w:rPr>
+          <w:rFonts w:ascii="宋体" w:eastAsia="宋体" w:hAnsi="宋体" w:cs="宋体"/>
+          <w:kern w:val="0"/>
+          <w:sz w:val="24"/>
+          <w:szCs w:val="24"/>
+        </w:rPr>
+        <w:t xml:space="preserve">for (var </w:t>
+      </w:r>
+      <w:proofErr w:type="spellStart"/>
+      <w:r>
+        <w:rPr>
+          <w:rFonts w:ascii="宋体" w:eastAsia="宋体" w:hAnsi="宋体" w:cs="宋体"/>
+          <w:kern w:val="0"/>
+          <w:sz w:val="24"/>
+          <w:szCs w:val="24"/>
+        </w:rPr>
+        <w:t>i</w:t>
+      </w:r>
+      <w:proofErr w:type="spellEnd"/>
+      <w:r>
+        <w:rPr>
+          <w:rFonts w:ascii="宋体" w:eastAsia="宋体" w:hAnsi="宋体" w:cs="宋体"/>
+          <w:kern w:val="0"/>
+          <w:sz w:val="24"/>
+          <w:szCs w:val="24"/>
+        </w:rPr>
+        <w:t xml:space="preserve"> = 0; </w:t>
+      </w:r>
+      <w:proofErr w:type="spellStart"/>
+      <w:r>
+        <w:rPr>
+          <w:rFonts w:ascii="宋体" w:eastAsia="宋体" w:hAnsi="宋体" w:cs="宋体"/>
+          <w:kern w:val="0"/>
+          <w:sz w:val="24"/>
+          <w:szCs w:val="24"/>
+        </w:rPr>
+        <w:t>i</w:t>
+      </w:r>
+      <w:proofErr w:type="spellEnd"/>
+      <w:r>
+        <w:rPr>
+          <w:rFonts w:ascii="宋体" w:eastAsia="宋体" w:hAnsi="宋体" w:cs="宋体"/>
+          <w:kern w:val="0"/>
+          <w:sz w:val="24"/>
+          <w:szCs w:val="24"/>
+        </w:rPr>
+        <w:t xml:space="preserve"> &lt; </w:t>
+      </w:r>
+      <w:proofErr w:type="spellStart"/>
+      <w:proofErr w:type="gramStart"/>
+      <w:r>
+        <w:rPr>
+          <w:rFonts w:ascii="宋体" w:eastAsia="宋体" w:hAnsi="宋体" w:cs="宋体"/>
+          <w:kern w:val="0"/>
+          <w:sz w:val="24"/>
+          <w:szCs w:val="24"/>
+        </w:rPr>
+        <w:t>arr.length</w:t>
+      </w:r>
+      <w:proofErr w:type="spellEnd"/>
+      <w:proofErr w:type="gramEnd"/>
+      <w:r>
+        <w:rPr>
+          <w:rFonts w:ascii="宋体" w:eastAsia="宋体" w:hAnsi="宋体" w:cs="宋体"/>
+          <w:kern w:val="0"/>
+          <w:sz w:val="24"/>
+          <w:szCs w:val="24"/>
+        </w:rPr>
+        <w:t xml:space="preserve"> ; </w:t>
+      </w:r>
+      <w:proofErr w:type="spellStart"/>
+      <w:r>
+        <w:rPr>
+          <w:rFonts w:ascii="宋体" w:eastAsia="宋体" w:hAnsi="宋体" w:cs="宋体"/>
+          <w:kern w:val="0"/>
+          <w:sz w:val="24"/>
+          <w:szCs w:val="24"/>
+        </w:rPr>
+        <w:t>i</w:t>
+      </w:r>
+      <w:proofErr w:type="spellEnd"/>
+      <w:r>
+        <w:rPr>
+          <w:rFonts w:ascii="宋体" w:eastAsia="宋体" w:hAnsi="宋体" w:cs="宋体"/>
+          <w:kern w:val="0"/>
+          <w:sz w:val="24"/>
+          <w:szCs w:val="24"/>
+        </w:rPr>
+        <w:t>++)</w:t>
+      </w:r>
+    </w:p>
+    <w:p>
+      <w:pPr>
+        <w:widowControl/>
+        <w:spacing w:before="100" w:beforeAutospacing="1" w:after="100" w:afterAutospacing="1"/>
+        <w:jc w:val="left"/>
+        <w:rPr>
+          <w:rFonts w:ascii="宋体" w:eastAsia="宋体" w:hAnsi="宋体" w:cs="宋体"/>
+          <w:kern w:val="0"/>
+          <w:sz w:val="24"/>
+          <w:szCs w:val="24"/>
+        </w:rPr>
+      </w:pPr>
+      <w:proofErr w:type="gramStart"/>
+      <w:r>
+        <w:rPr>
+          <w:rFonts w:ascii="宋体" w:eastAsia="宋体" w:hAnsi="宋体" w:cs="宋体"/>
+          <w:kern w:val="0"/>
+          <w:sz w:val="24"/>
+          <w:szCs w:val="24"/>
+        </w:rPr>
+        <w:t>{  </w:t>
+      </w:r>
+      <w:proofErr w:type="gramEnd"/>
+      <w:r>
+        <w:rPr>
+          <w:rFonts w:ascii="宋体" w:eastAsia="宋体" w:hAnsi="宋体" w:cs="宋体"/>
+          <w:kern w:val="0"/>
+          <w:sz w:val="24"/>
+          <w:szCs w:val="24"/>
+        </w:rPr>
+        <w:t xml:space="preserve">  </w:t>
+      </w:r>
+      <w:proofErr w:type="spellStart"/>
+      <w:r>
+        <w:rPr>
+          <w:rFonts w:ascii="宋体" w:eastAsia="宋体" w:hAnsi="宋体" w:cs="宋体"/>
+          <w:kern w:val="0"/>
+          <w:sz w:val="24"/>
+          <w:szCs w:val="24"/>
+        </w:rPr>
+        <w:t>document.write</w:t>
+      </w:r>
+      <w:proofErr w:type="spellEnd"/>
+      <w:r>
+        <w:rPr>
+          <w:rFonts w:ascii="宋体" w:eastAsia="宋体" w:hAnsi="宋体" w:cs="宋体"/>
+          <w:kern w:val="0"/>
+          <w:sz w:val="24"/>
+          <w:szCs w:val="24"/>
+        </w:rPr>
+        <w:t>(</w:t>
+      </w:r>
       <w:proofErr w:type="spellStart"/>
       <w:r>
         <w:rPr>
@@ -8448,7 +8458,49 @@
           <w:sz w:val="24"/>
           <w:szCs w:val="24"/>
         </w:rPr>
-        <w:t xml:space="preserve"> = </w:t>
+        <w:t>[</w:t>
+      </w:r>
+      <w:proofErr w:type="spellStart"/>
+      <w:r>
+        <w:rPr>
+          <w:rFonts w:ascii="宋体" w:eastAsia="宋体" w:hAnsi="宋体" w:cs="宋体"/>
+          <w:kern w:val="0"/>
+          <w:sz w:val="24"/>
+          <w:szCs w:val="24"/>
+        </w:rPr>
+        <w:t>i</w:t>
+      </w:r>
+      <w:proofErr w:type="spellEnd"/>
+      <w:r>
+        <w:rPr>
+          <w:rFonts w:ascii="宋体" w:eastAsia="宋体" w:hAnsi="宋体" w:cs="宋体"/>
+          <w:kern w:val="0"/>
+          <w:sz w:val="24"/>
+          <w:szCs w:val="24"/>
+        </w:rPr>
+        <w:t>]);    </w:t>
+      </w:r>
+    </w:p>
+    <w:p>
+      <w:pPr>
+        <w:widowControl/>
+        <w:spacing w:before="100" w:beforeAutospacing="1" w:after="100" w:afterAutospacing="1"/>
+        <w:jc w:val="left"/>
+        <w:rPr>
+          <w:rFonts w:ascii="宋体" w:eastAsia="宋体" w:hAnsi="宋体" w:cs="宋体"/>
+          <w:kern w:val="0"/>
+          <w:sz w:val="24"/>
+          <w:szCs w:val="24"/>
+        </w:rPr>
+      </w:pPr>
+      <w:r>
+        <w:rPr>
+          <w:rFonts w:ascii="宋体" w:eastAsia="宋体" w:hAnsi="宋体" w:cs="宋体"/>
+          <w:kern w:val="0"/>
+          <w:sz w:val="24"/>
+          <w:szCs w:val="24"/>
+        </w:rPr>
+        <w:t xml:space="preserve">              </w:t>
       </w:r>
       <w:proofErr w:type="spellStart"/>
       <w:proofErr w:type="gramStart"/>
@@ -8459,7 +8511,7 @@
           <w:sz w:val="24"/>
           <w:szCs w:val="24"/>
         </w:rPr>
-        <w:t>str.match</w:t>
+        <w:t>document.write</w:t>
       </w:r>
       <w:proofErr w:type="spellEnd"/>
       <w:proofErr w:type="gramEnd"/>
@@ -8470,247 +8522,6 @@
           <w:sz w:val="24"/>
           <w:szCs w:val="24"/>
         </w:rPr>
-        <w:t>(patt1);</w:t>
-      </w:r>
-    </w:p>
-    <w:p>
-      <w:pPr>
-        <w:widowControl/>
-        <w:spacing w:before="100" w:beforeAutospacing="1" w:after="100" w:afterAutospacing="1"/>
-        <w:jc w:val="left"/>
-        <w:rPr>
-          <w:rFonts w:ascii="宋体" w:eastAsia="宋体" w:hAnsi="宋体" w:cs="宋体"/>
-          <w:kern w:val="0"/>
-          <w:sz w:val="24"/>
-          <w:szCs w:val="24"/>
-        </w:rPr>
-      </w:pPr>
-      <w:r>
-        <w:rPr>
-          <w:rFonts w:ascii="宋体" w:eastAsia="宋体" w:hAnsi="宋体" w:cs="宋体"/>
-          <w:kern w:val="0"/>
-          <w:sz w:val="24"/>
-          <w:szCs w:val="24"/>
-        </w:rPr>
-        <w:t xml:space="preserve">for (var </w:t>
-      </w:r>
-      <w:proofErr w:type="spellStart"/>
-      <w:r>
-        <w:rPr>
-          <w:rFonts w:ascii="宋体" w:eastAsia="宋体" w:hAnsi="宋体" w:cs="宋体"/>
-          <w:kern w:val="0"/>
-          <w:sz w:val="24"/>
-          <w:szCs w:val="24"/>
-        </w:rPr>
-        <w:t>i</w:t>
-      </w:r>
-      <w:proofErr w:type="spellEnd"/>
-      <w:r>
-        <w:rPr>
-          <w:rFonts w:ascii="宋体" w:eastAsia="宋体" w:hAnsi="宋体" w:cs="宋体"/>
-          <w:kern w:val="0"/>
-          <w:sz w:val="24"/>
-          <w:szCs w:val="24"/>
-        </w:rPr>
-        <w:t xml:space="preserve"> = 0; </w:t>
-      </w:r>
-      <w:proofErr w:type="spellStart"/>
-      <w:r>
-        <w:rPr>
-          <w:rFonts w:ascii="宋体" w:eastAsia="宋体" w:hAnsi="宋体" w:cs="宋体"/>
-          <w:kern w:val="0"/>
-          <w:sz w:val="24"/>
-          <w:szCs w:val="24"/>
-        </w:rPr>
-        <w:t>i</w:t>
-      </w:r>
-      <w:proofErr w:type="spellEnd"/>
-      <w:r>
-        <w:rPr>
-          <w:rFonts w:ascii="宋体" w:eastAsia="宋体" w:hAnsi="宋体" w:cs="宋体"/>
-          <w:kern w:val="0"/>
-          <w:sz w:val="24"/>
-          <w:szCs w:val="24"/>
-        </w:rPr>
-        <w:t xml:space="preserve"> &lt; </w:t>
-      </w:r>
-      <w:proofErr w:type="spellStart"/>
-      <w:proofErr w:type="gramStart"/>
-      <w:r>
-        <w:rPr>
-          <w:rFonts w:ascii="宋体" w:eastAsia="宋体" w:hAnsi="宋体" w:cs="宋体"/>
-          <w:kern w:val="0"/>
-          <w:sz w:val="24"/>
-          <w:szCs w:val="24"/>
-        </w:rPr>
-        <w:t>arr.length</w:t>
-      </w:r>
-      <w:proofErr w:type="spellEnd"/>
-      <w:proofErr w:type="gramEnd"/>
-      <w:r>
-        <w:rPr>
-          <w:rFonts w:ascii="宋体" w:eastAsia="宋体" w:hAnsi="宋体" w:cs="宋体"/>
-          <w:kern w:val="0"/>
-          <w:sz w:val="24"/>
-          <w:szCs w:val="24"/>
-        </w:rPr>
-        <w:t xml:space="preserve"> ; </w:t>
-      </w:r>
-      <w:proofErr w:type="spellStart"/>
-      <w:r>
-        <w:rPr>
-          <w:rFonts w:ascii="宋体" w:eastAsia="宋体" w:hAnsi="宋体" w:cs="宋体"/>
-          <w:kern w:val="0"/>
-          <w:sz w:val="24"/>
-          <w:szCs w:val="24"/>
-        </w:rPr>
-        <w:t>i</w:t>
-      </w:r>
-      <w:proofErr w:type="spellEnd"/>
-      <w:r>
-        <w:rPr>
-          <w:rFonts w:ascii="宋体" w:eastAsia="宋体" w:hAnsi="宋体" w:cs="宋体"/>
-          <w:kern w:val="0"/>
-          <w:sz w:val="24"/>
-          <w:szCs w:val="24"/>
-        </w:rPr>
-        <w:t>++)</w:t>
-      </w:r>
-    </w:p>
-    <w:p>
-      <w:pPr>
-        <w:widowControl/>
-        <w:spacing w:before="100" w:beforeAutospacing="1" w:after="100" w:afterAutospacing="1"/>
-        <w:jc w:val="left"/>
-        <w:rPr>
-          <w:rFonts w:ascii="宋体" w:eastAsia="宋体" w:hAnsi="宋体" w:cs="宋体"/>
-          <w:kern w:val="0"/>
-          <w:sz w:val="24"/>
-          <w:szCs w:val="24"/>
-        </w:rPr>
-      </w:pPr>
-      <w:proofErr w:type="gramStart"/>
-      <w:r>
-        <w:rPr>
-          <w:rFonts w:ascii="宋体" w:eastAsia="宋体" w:hAnsi="宋体" w:cs="宋体"/>
-          <w:kern w:val="0"/>
-          <w:sz w:val="24"/>
-          <w:szCs w:val="24"/>
-        </w:rPr>
-        <w:t>{  </w:t>
-      </w:r>
-      <w:proofErr w:type="gramEnd"/>
-      <w:r>
-        <w:rPr>
-          <w:rFonts w:ascii="宋体" w:eastAsia="宋体" w:hAnsi="宋体" w:cs="宋体"/>
-          <w:kern w:val="0"/>
-          <w:sz w:val="24"/>
-          <w:szCs w:val="24"/>
-        </w:rPr>
-        <w:t xml:space="preserve">  </w:t>
-      </w:r>
-      <w:proofErr w:type="spellStart"/>
-      <w:r>
-        <w:rPr>
-          <w:rFonts w:ascii="宋体" w:eastAsia="宋体" w:hAnsi="宋体" w:cs="宋体"/>
-          <w:kern w:val="0"/>
-          <w:sz w:val="24"/>
-          <w:szCs w:val="24"/>
-        </w:rPr>
-        <w:t>document.write</w:t>
-      </w:r>
-      <w:proofErr w:type="spellEnd"/>
-      <w:r>
-        <w:rPr>
-          <w:rFonts w:ascii="宋体" w:eastAsia="宋体" w:hAnsi="宋体" w:cs="宋体"/>
-          <w:kern w:val="0"/>
-          <w:sz w:val="24"/>
-          <w:szCs w:val="24"/>
-        </w:rPr>
-        <w:t>(</w:t>
-      </w:r>
-      <w:proofErr w:type="spellStart"/>
-      <w:r>
-        <w:rPr>
-          <w:rFonts w:ascii="宋体" w:eastAsia="宋体" w:hAnsi="宋体" w:cs="宋体"/>
-          <w:kern w:val="0"/>
-          <w:sz w:val="24"/>
-          <w:szCs w:val="24"/>
-        </w:rPr>
-        <w:t>arr</w:t>
-      </w:r>
-      <w:proofErr w:type="spellEnd"/>
-      <w:r>
-        <w:rPr>
-          <w:rFonts w:ascii="宋体" w:eastAsia="宋体" w:hAnsi="宋体" w:cs="宋体"/>
-          <w:kern w:val="0"/>
-          <w:sz w:val="24"/>
-          <w:szCs w:val="24"/>
-        </w:rPr>
-        <w:t>[</w:t>
-      </w:r>
-      <w:proofErr w:type="spellStart"/>
-      <w:r>
-        <w:rPr>
-          <w:rFonts w:ascii="宋体" w:eastAsia="宋体" w:hAnsi="宋体" w:cs="宋体"/>
-          <w:kern w:val="0"/>
-          <w:sz w:val="24"/>
-          <w:szCs w:val="24"/>
-        </w:rPr>
-        <w:t>i</w:t>
-      </w:r>
-      <w:proofErr w:type="spellEnd"/>
-      <w:r>
-        <w:rPr>
-          <w:rFonts w:ascii="宋体" w:eastAsia="宋体" w:hAnsi="宋体" w:cs="宋体"/>
-          <w:kern w:val="0"/>
-          <w:sz w:val="24"/>
-          <w:szCs w:val="24"/>
-        </w:rPr>
-        <w:t>]);    </w:t>
-      </w:r>
-    </w:p>
-    <w:p>
-      <w:pPr>
-        <w:widowControl/>
-        <w:spacing w:before="100" w:beforeAutospacing="1" w:after="100" w:afterAutospacing="1"/>
-        <w:jc w:val="left"/>
-        <w:rPr>
-          <w:rFonts w:ascii="宋体" w:eastAsia="宋体" w:hAnsi="宋体" w:cs="宋体"/>
-          <w:kern w:val="0"/>
-          <w:sz w:val="24"/>
-          <w:szCs w:val="24"/>
-        </w:rPr>
-      </w:pPr>
-      <w:r>
-        <w:rPr>
-          <w:rFonts w:ascii="宋体" w:eastAsia="宋体" w:hAnsi="宋体" w:cs="宋体"/>
-          <w:kern w:val="0"/>
-          <w:sz w:val="24"/>
-          <w:szCs w:val="24"/>
-        </w:rPr>
-        <w:t xml:space="preserve">              </w:t>
-      </w:r>
-      <w:proofErr w:type="spellStart"/>
-      <w:proofErr w:type="gramStart"/>
-      <w:r>
-        <w:rPr>
-          <w:rFonts w:ascii="宋体" w:eastAsia="宋体" w:hAnsi="宋体" w:cs="宋体"/>
-          <w:kern w:val="0"/>
-          <w:sz w:val="24"/>
-          <w:szCs w:val="24"/>
-        </w:rPr>
-        <w:t>document.write</w:t>
-      </w:r>
-      <w:proofErr w:type="spellEnd"/>
-      <w:proofErr w:type="gramEnd"/>
-      <w:r>
-        <w:rPr>
-          <w:rFonts w:ascii="宋体" w:eastAsia="宋体" w:hAnsi="宋体" w:cs="宋体"/>
-          <w:kern w:val="0"/>
-          <w:sz w:val="24"/>
-          <w:szCs w:val="24"/>
-        </w:rPr>
         <w:t>("  </w:t>
       </w:r>
       <w:proofErr w:type="spellStart"/>
@@ -8974,96 +8785,90 @@
         <w:jc w:val="left"/>
         <w:rPr>
           <w:rFonts w:ascii="宋体" w:eastAsia="宋体" w:hAnsi="宋体" w:cs="宋体"/>
-          <w:kern w:val="0"/>
-          <w:sz w:val="24"/>
-          <w:szCs w:val="24"/>
-        </w:rPr>
-      </w:pPr>
-      <w:r>
-        <w:rPr>
-          <w:rFonts w:ascii="宋体" w:eastAsia="宋体" w:hAnsi="宋体" w:cs="宋体"/>
+          <w:color w:val="FF0000"/>
+          <w:kern w:val="0"/>
+          <w:sz w:val="24"/>
+          <w:szCs w:val="24"/>
+        </w:rPr>
+      </w:pPr>
+      <w:r>
+        <w:rPr>
+          <w:rFonts w:ascii="宋体" w:eastAsia="宋体" w:hAnsi="宋体" w:cs="宋体"/>
+          <w:color w:val="FF0000"/>
+          <w:kern w:val="0"/>
+          <w:sz w:val="24"/>
+          <w:szCs w:val="24"/>
+        </w:rPr>
+        <w:t>在html中查找，在每一行的结尾，都要加上一个\s*进行匹配，\s匹配非空白字符，从上一行末尾到下一行的起始中间，有可能</w:t>
+      </w:r>
+      <w:bookmarkStart w:id="0" w:name="_GoBack"/>
+      <w:bookmarkEnd w:id="0"/>
+      <w:r>
+        <w:rPr>
+          <w:rFonts w:ascii="宋体" w:eastAsia="宋体" w:hAnsi="宋体" w:cs="宋体"/>
+          <w:color w:val="FF0000"/>
+          <w:kern w:val="0"/>
+          <w:sz w:val="24"/>
+          <w:szCs w:val="24"/>
+        </w:rPr>
+        <w:t>是换行符，有可能是制表符，有可能一个或者多个，都可以用\s*进行匹配。</w:t>
+      </w:r>
+    </w:p>
+    <w:p>
+      <w:pPr>
+        <w:widowControl/>
+        <w:spacing w:before="100" w:beforeAutospacing="1" w:after="100" w:afterAutospacing="1"/>
+        <w:jc w:val="left"/>
+        <w:rPr>
+          <w:rFonts w:ascii="宋体" w:eastAsia="宋体" w:hAnsi="宋体" w:cs="宋体"/>
+          <w:kern w:val="0"/>
+          <w:sz w:val="24"/>
+          <w:szCs w:val="24"/>
+        </w:rPr>
+      </w:pPr>
+      <w:r>
+        <w:rPr>
+          <w:rFonts w:ascii="宋体" w:eastAsia="宋体" w:hAnsi="宋体" w:cs="宋体"/>
+          <w:kern w:val="0"/>
+          <w:sz w:val="24"/>
+          <w:szCs w:val="24"/>
+        </w:rPr>
+        <w:t>来上几个例子吧，大家可以试着破解一下，我觉得尽量还是不要用正则，或者是配合着BeautifulSoup用正则，的确是比较坑。</w:t>
+      </w:r>
+    </w:p>
+    <w:p>
+      <w:pPr>
+        <w:widowControl/>
+        <w:spacing w:before="100" w:beforeAutospacing="1" w:after="100" w:afterAutospacing="1"/>
+        <w:jc w:val="left"/>
+        <w:rPr>
+          <w:rFonts w:ascii="宋体" w:eastAsia="宋体" w:hAnsi="宋体" w:cs="宋体"/>
+          <w:kern w:val="0"/>
+          <w:sz w:val="24"/>
+          <w:szCs w:val="24"/>
+        </w:rPr>
+      </w:pPr>
+    </w:p>
+    <w:p>
+      <w:pPr>
+        <w:widowControl/>
+        <w:jc w:val="left"/>
+        <w:rPr>
+          <w:rFonts w:ascii="宋体" w:eastAsia="宋体" w:hAnsi="宋体" w:cs="宋体"/>
+          <w:kern w:val="0"/>
+          <w:sz w:val="24"/>
+          <w:szCs w:val="24"/>
+        </w:rPr>
+      </w:pPr>
+      <w:r>
+        <w:rPr>
+          <w:rFonts w:ascii="宋体" w:eastAsia="宋体" w:hAnsi="宋体" w:cs="宋体"/>
+          <w:noProof/>
           <w:kern w:val="0"/>
           <w:sz w:val="24"/>
           <w:szCs w:val="24"/>
         </w:rPr>
         <w:lastRenderedPageBreak/>
-        <w:t>在html中查找，在每一行的结尾，都要加上一个\s*进行匹配，\s匹配非空白字符，从上一行末尾到下一行的起始中间，有可能是换行符，有可能是制表符，有可能一个或者多个，都可以用\s*进行匹配。</w:t>
-      </w:r>
-    </w:p>
-    <w:p>
-      <w:pPr>
-        <w:widowControl/>
-        <w:spacing w:before="100" w:beforeAutospacing="1" w:after="100" w:afterAutospacing="1"/>
-        <w:jc w:val="left"/>
-        <w:rPr>
-          <w:rFonts w:ascii="宋体" w:eastAsia="宋体" w:hAnsi="宋体" w:cs="宋体"/>
-          <w:kern w:val="0"/>
-          <w:sz w:val="24"/>
-          <w:szCs w:val="24"/>
-        </w:rPr>
-      </w:pPr>
-      <w:r>
-        <w:rPr>
-          <w:rFonts w:ascii="宋体" w:eastAsia="宋体" w:hAnsi="宋体" w:cs="宋体"/>
-          <w:kern w:val="0"/>
-          <w:sz w:val="24"/>
-          <w:szCs w:val="24"/>
-        </w:rPr>
-        <w:t>来上几个例子吧，大家可以试着破解一下，我觉得尽量还是不要用正则，或者是配合着</w:t>
-      </w:r>
-      <w:proofErr w:type="spellStart"/>
-      <w:r>
-        <w:rPr>
-          <w:rFonts w:ascii="宋体" w:eastAsia="宋体" w:hAnsi="宋体" w:cs="宋体"/>
-          <w:kern w:val="0"/>
-          <w:sz w:val="24"/>
-          <w:szCs w:val="24"/>
-        </w:rPr>
-        <w:t>BeautifulSoup</w:t>
-      </w:r>
-      <w:proofErr w:type="spellEnd"/>
-      <w:r>
-        <w:rPr>
-          <w:rFonts w:ascii="宋体" w:eastAsia="宋体" w:hAnsi="宋体" w:cs="宋体"/>
-          <w:kern w:val="0"/>
-          <w:sz w:val="24"/>
-          <w:szCs w:val="24"/>
-        </w:rPr>
-        <w:t>用正则，的确是比较坑。</w:t>
-      </w:r>
-    </w:p>
-    <w:p>
-      <w:pPr>
-        <w:widowControl/>
-        <w:spacing w:before="100" w:beforeAutospacing="1" w:after="100" w:afterAutospacing="1"/>
-        <w:jc w:val="left"/>
-        <w:rPr>
-          <w:rFonts w:ascii="宋体" w:eastAsia="宋体" w:hAnsi="宋体" w:cs="宋体"/>
-          <w:kern w:val="0"/>
-          <w:sz w:val="24"/>
-          <w:szCs w:val="24"/>
-        </w:rPr>
-      </w:pPr>
-    </w:p>
-    <w:p>
-      <w:pPr>
-        <w:widowControl/>
-        <w:jc w:val="left"/>
-        <w:rPr>
-          <w:rFonts w:ascii="宋体" w:eastAsia="宋体" w:hAnsi="宋体" w:cs="宋体"/>
-          <w:kern w:val="0"/>
-          <w:sz w:val="24"/>
-          <w:szCs w:val="24"/>
-        </w:rPr>
-      </w:pPr>
-      <w:r>
-        <w:rPr>
-          <w:rFonts w:ascii="宋体" w:eastAsia="宋体" w:hAnsi="宋体" w:cs="宋体"/>
-          <w:noProof/>
-          <w:kern w:val="0"/>
-          <w:sz w:val="24"/>
-          <w:szCs w:val="24"/>
-        </w:rPr>
         <mc:AlternateContent>
           <mc:Choice Requires="wps">
             <w:drawing>
@@ -9731,20 +9536,19 @@
         <w:widowControl/>
         <w:jc w:val="left"/>
         <w:rPr>
-          <w:rFonts w:ascii="宋体" w:eastAsia="宋体" w:hAnsi="宋体" w:cs="宋体" w:hint="eastAsia"/>
-          <w:kern w:val="0"/>
-          <w:sz w:val="24"/>
-          <w:szCs w:val="24"/>
-        </w:rPr>
-      </w:pPr>
-      <w:r>
-        <w:rPr>
-          <w:rFonts w:ascii="宋体" w:eastAsia="宋体" w:hAnsi="宋体" w:cs="宋体"/>
-          <w:kern w:val="0"/>
-          <w:sz w:val="24"/>
-          <w:szCs w:val="24"/>
-        </w:rPr>
-        <w:lastRenderedPageBreak/>
+          <w:rFonts w:ascii="宋体" w:eastAsia="宋体" w:hAnsi="宋体" w:cs="宋体"/>
+          <w:kern w:val="0"/>
+          <w:sz w:val="24"/>
+          <w:szCs w:val="24"/>
+        </w:rPr>
+      </w:pPr>
+      <w:r>
+        <w:rPr>
+          <w:rFonts w:ascii="宋体" w:eastAsia="宋体" w:hAnsi="宋体" w:cs="宋体"/>
+          <w:kern w:val="0"/>
+          <w:sz w:val="24"/>
+          <w:szCs w:val="24"/>
+        </w:rPr>
         <w:br/>
         <w:t>作者：</w:t>
       </w:r>
@@ -10324,6 +10128,31 @@
       <w:u w:val="single"/>
     </w:rPr>
   </w:style>
+  <w:style w:type="paragraph" w:styleId="a5">
+    <w:name w:val="Balloon Text"/>
+    <w:basedOn w:val="a"/>
+    <w:link w:val="a6"/>
+    <w:uiPriority w:val="99"/>
+    <w:semiHidden/>
+    <w:unhideWhenUsed/>
+    <w:rsid w:val="009F155B"/>
+    <w:rPr>
+      <w:sz w:val="18"/>
+      <w:szCs w:val="18"/>
+    </w:rPr>
+  </w:style>
+  <w:style w:type="character" w:customStyle="1" w:styleId="a6">
+    <w:name w:val="批注框文本 字符"/>
+    <w:basedOn w:val="a0"/>
+    <w:link w:val="a5"/>
+    <w:uiPriority w:val="99"/>
+    <w:semiHidden/>
+    <w:rsid w:val="009F155B"/>
+    <w:rPr>
+      <w:sz w:val="18"/>
+      <w:szCs w:val="18"/>
+    </w:rPr>
+  </w:style>
 </w:styles>
 </file>
 
